--- a/Proyecto Final.docx
+++ b/Proyecto Final.docx
@@ -79,7 +79,7 @@
           <w:r>
             <w:fldChar w:fldCharType="separate"/>
           </w:r>
-          <w:hyperlink w:anchor="_Toc156067545" w:history="1">
+          <w:hyperlink w:anchor="_Toc156071229" w:history="1">
             <w:r>
               <w:rPr>
                 <w:rStyle w:val="Hipervnculo"/>
@@ -109,7 +109,7 @@
                 <w:noProof/>
                 <w:webHidden/>
               </w:rPr>
-              <w:instrText xml:space="preserve"> PAGEREF _Toc156067545 \h </w:instrText>
+              <w:instrText xml:space="preserve"> PAGEREF _Toc156071229 \h </w:instrText>
             </w:r>
             <w:r>
               <w:rPr>
@@ -154,7 +154,7 @@
               <w:lang w:eastAsia="es-ES"/>
             </w:rPr>
           </w:pPr>
-          <w:hyperlink w:anchor="_Toc156067546" w:history="1">
+          <w:hyperlink w:anchor="_Toc156071230" w:history="1">
             <w:r>
               <w:rPr>
                 <w:rStyle w:val="Hipervnculo"/>
@@ -184,7 +184,7 @@
                 <w:noProof/>
                 <w:webHidden/>
               </w:rPr>
-              <w:instrText xml:space="preserve"> PAGEREF _Toc156067546 \h </w:instrText>
+              <w:instrText xml:space="preserve"> PAGEREF _Toc156071230 \h </w:instrText>
             </w:r>
             <w:r>
               <w:rPr>
@@ -229,7 +229,7 @@
               <w:lang w:eastAsia="es-ES"/>
             </w:rPr>
           </w:pPr>
-          <w:hyperlink w:anchor="_Toc156067547" w:history="1">
+          <w:hyperlink w:anchor="_Toc156071231" w:history="1">
             <w:r>
               <w:rPr>
                 <w:rStyle w:val="Hipervnculo"/>
@@ -259,7 +259,7 @@
                 <w:noProof/>
                 <w:webHidden/>
               </w:rPr>
-              <w:instrText xml:space="preserve"> PAGEREF _Toc156067547 \h </w:instrText>
+              <w:instrText xml:space="preserve"> PAGEREF _Toc156071231 \h </w:instrText>
             </w:r>
             <w:r>
               <w:rPr>
@@ -304,7 +304,7 @@
               <w:lang w:eastAsia="es-ES"/>
             </w:rPr>
           </w:pPr>
-          <w:hyperlink w:anchor="_Toc156067548" w:history="1">
+          <w:hyperlink w:anchor="_Toc156071232" w:history="1">
             <w:r>
               <w:rPr>
                 <w:rStyle w:val="Hipervnculo"/>
@@ -334,7 +334,7 @@
                 <w:noProof/>
                 <w:webHidden/>
               </w:rPr>
-              <w:instrText xml:space="preserve"> PAGEREF _Toc156067548 \h </w:instrText>
+              <w:instrText xml:space="preserve"> PAGEREF _Toc156071232 \h </w:instrText>
             </w:r>
             <w:r>
               <w:rPr>
@@ -379,7 +379,7 @@
               <w:lang w:eastAsia="es-ES"/>
             </w:rPr>
           </w:pPr>
-          <w:hyperlink w:anchor="_Toc156067549" w:history="1">
+          <w:hyperlink w:anchor="_Toc156071233" w:history="1">
             <w:r>
               <w:rPr>
                 <w:rStyle w:val="Hipervnculo"/>
@@ -409,7 +409,7 @@
                 <w:noProof/>
                 <w:webHidden/>
               </w:rPr>
-              <w:instrText xml:space="preserve"> PAGEREF _Toc156067549 \h </w:instrText>
+              <w:instrText xml:space="preserve"> PAGEREF _Toc156071233 \h </w:instrText>
             </w:r>
             <w:r>
               <w:rPr>
@@ -454,7 +454,7 @@
               <w:lang w:eastAsia="es-ES"/>
             </w:rPr>
           </w:pPr>
-          <w:hyperlink w:anchor="_Toc156067550" w:history="1">
+          <w:hyperlink w:anchor="_Toc156071234" w:history="1">
             <w:r>
               <w:rPr>
                 <w:rStyle w:val="Hipervnculo"/>
@@ -484,7 +484,7 @@
                 <w:noProof/>
                 <w:webHidden/>
               </w:rPr>
-              <w:instrText xml:space="preserve"> PAGEREF _Toc156067550 \h </w:instrText>
+              <w:instrText xml:space="preserve"> PAGEREF _Toc156071234 \h </w:instrText>
             </w:r>
             <w:r>
               <w:rPr>
@@ -529,7 +529,7 @@
               <w:lang w:eastAsia="es-ES"/>
             </w:rPr>
           </w:pPr>
-          <w:hyperlink w:anchor="_Toc156067551" w:history="1">
+          <w:hyperlink w:anchor="_Toc156071235" w:history="1">
             <w:r>
               <w:rPr>
                 <w:rStyle w:val="Hipervnculo"/>
@@ -559,7 +559,7 @@
                 <w:noProof/>
                 <w:webHidden/>
               </w:rPr>
-              <w:instrText xml:space="preserve"> PAGEREF _Toc156067551 \h </w:instrText>
+              <w:instrText xml:space="preserve"> PAGEREF _Toc156071235 \h </w:instrText>
             </w:r>
             <w:r>
               <w:rPr>
@@ -579,7 +579,232 @@
                 <w:noProof/>
                 <w:webHidden/>
               </w:rPr>
-              <w:t>5</w:t>
+              <w:t>4</w:t>
+            </w:r>
+            <w:r>
+              <w:rPr>
+                <w:noProof/>
+                <w:webHidden/>
+              </w:rPr>
+              <w:fldChar w:fldCharType="end"/>
+            </w:r>
+          </w:hyperlink>
+        </w:p>
+        <w:p>
+          <w:pPr>
+            <w:pStyle w:val="TDC3"/>
+            <w:tabs>
+              <w:tab w:val="right" w:leader="dot" w:pos="8494"/>
+            </w:tabs>
+            <w:rPr>
+              <w:rFonts w:eastAsiaTheme="minorEastAsia"/>
+              <w:noProof/>
+              <w:sz w:val="24"/>
+              <w:szCs w:val="24"/>
+              <w:lang w:eastAsia="es-ES"/>
+            </w:rPr>
+          </w:pPr>
+          <w:hyperlink w:anchor="_Toc156071236" w:history="1">
+            <w:r>
+              <w:rPr>
+                <w:rStyle w:val="Hipervnculo"/>
+                <w:rFonts w:ascii="Arial" w:hAnsi="Arial" w:cs="Arial"/>
+                <w:i/>
+                <w:iCs/>
+                <w:noProof/>
+              </w:rPr>
+              <w:t>Clasificador de Caras</w:t>
+            </w:r>
+            <w:r>
+              <w:rPr>
+                <w:noProof/>
+                <w:webHidden/>
+              </w:rPr>
+              <w:tab/>
+            </w:r>
+            <w:r>
+              <w:rPr>
+                <w:noProof/>
+                <w:webHidden/>
+              </w:rPr>
+              <w:fldChar w:fldCharType="begin"/>
+            </w:r>
+            <w:r>
+              <w:rPr>
+                <w:noProof/>
+                <w:webHidden/>
+              </w:rPr>
+              <w:instrText xml:space="preserve"> PAGEREF _Toc156071236 \h </w:instrText>
+            </w:r>
+            <w:r>
+              <w:rPr>
+                <w:noProof/>
+                <w:webHidden/>
+              </w:rPr>
+            </w:r>
+            <w:r>
+              <w:rPr>
+                <w:noProof/>
+                <w:webHidden/>
+              </w:rPr>
+              <w:fldChar w:fldCharType="separate"/>
+            </w:r>
+            <w:r>
+              <w:rPr>
+                <w:noProof/>
+                <w:webHidden/>
+              </w:rPr>
+              <w:t>4</w:t>
+            </w:r>
+            <w:r>
+              <w:rPr>
+                <w:noProof/>
+                <w:webHidden/>
+              </w:rPr>
+              <w:fldChar w:fldCharType="end"/>
+            </w:r>
+          </w:hyperlink>
+        </w:p>
+        <w:p>
+          <w:pPr>
+            <w:pStyle w:val="TDC3"/>
+            <w:tabs>
+              <w:tab w:val="right" w:leader="dot" w:pos="8494"/>
+            </w:tabs>
+            <w:rPr>
+              <w:rFonts w:eastAsiaTheme="minorEastAsia"/>
+              <w:noProof/>
+              <w:sz w:val="24"/>
+              <w:szCs w:val="24"/>
+              <w:lang w:eastAsia="es-ES"/>
+            </w:rPr>
+          </w:pPr>
+          <w:hyperlink w:anchor="_Toc156071237" w:history="1">
+            <w:r>
+              <w:rPr>
+                <w:rStyle w:val="Hipervnculo"/>
+                <w:rFonts w:ascii="Arial" w:hAnsi="Arial" w:cs="Arial"/>
+                <w:i/>
+                <w:iCs/>
+                <w:noProof/>
+              </w:rPr>
+              <w:t>Tratado de Imagen</w:t>
+            </w:r>
+            <w:r>
+              <w:rPr>
+                <w:noProof/>
+                <w:webHidden/>
+              </w:rPr>
+              <w:tab/>
+            </w:r>
+            <w:r>
+              <w:rPr>
+                <w:noProof/>
+                <w:webHidden/>
+              </w:rPr>
+              <w:fldChar w:fldCharType="begin"/>
+            </w:r>
+            <w:r>
+              <w:rPr>
+                <w:noProof/>
+                <w:webHidden/>
+              </w:rPr>
+              <w:instrText xml:space="preserve"> PAGEREF _Toc156071237 \h </w:instrText>
+            </w:r>
+            <w:r>
+              <w:rPr>
+                <w:noProof/>
+                <w:webHidden/>
+              </w:rPr>
+            </w:r>
+            <w:r>
+              <w:rPr>
+                <w:noProof/>
+                <w:webHidden/>
+              </w:rPr>
+              <w:fldChar w:fldCharType="separate"/>
+            </w:r>
+            <w:r>
+              <w:rPr>
+                <w:noProof/>
+                <w:webHidden/>
+              </w:rPr>
+              <w:t>6</w:t>
+            </w:r>
+            <w:r>
+              <w:rPr>
+                <w:noProof/>
+                <w:webHidden/>
+              </w:rPr>
+              <w:fldChar w:fldCharType="end"/>
+            </w:r>
+          </w:hyperlink>
+        </w:p>
+        <w:p>
+          <w:pPr>
+            <w:pStyle w:val="TDC3"/>
+            <w:tabs>
+              <w:tab w:val="right" w:leader="dot" w:pos="8494"/>
+            </w:tabs>
+            <w:rPr>
+              <w:rFonts w:eastAsiaTheme="minorEastAsia"/>
+              <w:noProof/>
+              <w:sz w:val="24"/>
+              <w:szCs w:val="24"/>
+              <w:lang w:eastAsia="es-ES"/>
+            </w:rPr>
+          </w:pPr>
+          <w:hyperlink w:anchor="_Toc156071238" w:history="1">
+            <w:r>
+              <w:rPr>
+                <w:rStyle w:val="Hipervnculo"/>
+                <w:rFonts w:ascii="Arial" w:hAnsi="Arial" w:cs="Arial"/>
+                <w:i/>
+                <w:iCs/>
+                <w:noProof/>
+              </w:rPr>
+              <w:t>Código Principal</w:t>
+            </w:r>
+            <w:r>
+              <w:rPr>
+                <w:noProof/>
+                <w:webHidden/>
+              </w:rPr>
+              <w:tab/>
+            </w:r>
+            <w:r>
+              <w:rPr>
+                <w:noProof/>
+                <w:webHidden/>
+              </w:rPr>
+              <w:fldChar w:fldCharType="begin"/>
+            </w:r>
+            <w:r>
+              <w:rPr>
+                <w:noProof/>
+                <w:webHidden/>
+              </w:rPr>
+              <w:instrText xml:space="preserve"> PAGEREF _Toc156071238 \h </w:instrText>
+            </w:r>
+            <w:r>
+              <w:rPr>
+                <w:noProof/>
+                <w:webHidden/>
+              </w:rPr>
+            </w:r>
+            <w:r>
+              <w:rPr>
+                <w:noProof/>
+                <w:webHidden/>
+              </w:rPr>
+              <w:fldChar w:fldCharType="separate"/>
+            </w:r>
+            <w:r>
+              <w:rPr>
+                <w:noProof/>
+                <w:webHidden/>
+              </w:rPr>
+              <w:t>6</w:t>
             </w:r>
             <w:r>
               <w:rPr>
@@ -604,7 +829,7 @@
               <w:lang w:eastAsia="es-ES"/>
             </w:rPr>
           </w:pPr>
-          <w:hyperlink w:anchor="_Toc156067552" w:history="1">
+          <w:hyperlink w:anchor="_Toc156071239" w:history="1">
             <w:r>
               <w:rPr>
                 <w:rStyle w:val="Hipervnculo"/>
@@ -634,7 +859,7 @@
                 <w:noProof/>
                 <w:webHidden/>
               </w:rPr>
-              <w:instrText xml:space="preserve"> PAGEREF _Toc156067552 \h </w:instrText>
+              <w:instrText xml:space="preserve"> PAGEREF _Toc156071239 \h </w:instrText>
             </w:r>
             <w:r>
               <w:rPr>
@@ -654,7 +879,7 @@
                 <w:noProof/>
                 <w:webHidden/>
               </w:rPr>
-              <w:t>5</w:t>
+              <w:t>6</w:t>
             </w:r>
             <w:r>
               <w:rPr>
@@ -679,7 +904,7 @@
               <w:lang w:eastAsia="es-ES"/>
             </w:rPr>
           </w:pPr>
-          <w:hyperlink w:anchor="_Toc156067553" w:history="1">
+          <w:hyperlink w:anchor="_Toc156071240" w:history="1">
             <w:r>
               <w:rPr>
                 <w:rStyle w:val="Hipervnculo"/>
@@ -709,7 +934,7 @@
                 <w:noProof/>
                 <w:webHidden/>
               </w:rPr>
-              <w:instrText xml:space="preserve"> PAGEREF _Toc156067553 \h </w:instrText>
+              <w:instrText xml:space="preserve"> PAGEREF _Toc156071240 \h </w:instrText>
             </w:r>
             <w:r>
               <w:rPr>
@@ -729,7 +954,7 @@
                 <w:noProof/>
                 <w:webHidden/>
               </w:rPr>
-              <w:t>5</w:t>
+              <w:t>6</w:t>
             </w:r>
             <w:r>
               <w:rPr>
@@ -754,7 +979,7 @@
               <w:lang w:eastAsia="es-ES"/>
             </w:rPr>
           </w:pPr>
-          <w:hyperlink w:anchor="_Toc156067554" w:history="1">
+          <w:hyperlink w:anchor="_Toc156071241" w:history="1">
             <w:r>
               <w:rPr>
                 <w:rStyle w:val="Hipervnculo"/>
@@ -784,7 +1009,7 @@
                 <w:noProof/>
                 <w:webHidden/>
               </w:rPr>
-              <w:instrText xml:space="preserve"> PAGEREF _Toc156067554 \h </w:instrText>
+              <w:instrText xml:space="preserve"> PAGEREF _Toc156071241 \h </w:instrText>
             </w:r>
             <w:r>
               <w:rPr>
@@ -804,7 +1029,7 @@
                 <w:noProof/>
                 <w:webHidden/>
               </w:rPr>
-              <w:t>5</w:t>
+              <w:t>6</w:t>
             </w:r>
             <w:r>
               <w:rPr>
@@ -864,9 +1089,6 @@
     <w:p/>
     <w:p/>
     <w:p/>
-    <w:p/>
-    <w:p/>
-    <w:p/>
     <w:p>
       <w:pPr>
         <w:pStyle w:val="Ttulo"/>
@@ -879,6 +1101,7 @@
           <w:szCs w:val="40"/>
         </w:rPr>
       </w:pPr>
+      <w:bookmarkStart w:id="1" w:name="_Toc156071229"/>
     </w:p>
     <w:p>
       <w:pPr>
@@ -892,7 +1115,6 @@
           <w:szCs w:val="40"/>
         </w:rPr>
       </w:pPr>
-      <w:bookmarkStart w:id="1" w:name="_Toc156067545"/>
       <w:r>
         <w:rPr>
           <w:rFonts w:ascii="Arial" w:hAnsi="Arial" w:cs="Arial"/>
@@ -1046,7 +1268,7 @@
           <w:u w:val="single"/>
         </w:rPr>
       </w:pPr>
-      <w:bookmarkStart w:id="2" w:name="_Toc156067546"/>
+      <w:bookmarkStart w:id="2" w:name="_Toc156071230"/>
       <w:r>
         <w:rPr>
           <w:rFonts w:ascii="Arial" w:hAnsi="Arial" w:cs="Arial"/>
@@ -1080,7 +1302,7 @@
           <w:szCs w:val="32"/>
         </w:rPr>
       </w:pPr>
-      <w:bookmarkStart w:id="3" w:name="_Toc156067547"/>
+      <w:bookmarkStart w:id="3" w:name="_Toc156071231"/>
       <w:r>
         <w:rPr>
           <w:rFonts w:ascii="Arial" w:hAnsi="Arial" w:cs="Arial"/>
@@ -1180,6 +1402,88 @@
           <w:rFonts w:ascii="Arial" w:hAnsi="Arial" w:cs="Arial"/>
         </w:rPr>
         <w:t xml:space="preserve">o servicios cuyas entradas solo den capacidad para una persona. </w:t>
+      </w:r>
+    </w:p>
+    <w:p>
+      <w:pPr>
+        <w:jc w:val="both"/>
+        <w:rPr>
+          <w:rFonts w:ascii="Arial" w:hAnsi="Arial" w:cs="Arial"/>
+        </w:rPr>
+      </w:pPr>
+      <w:r>
+        <w:rPr>
+          <w:rFonts w:ascii="Arial" w:hAnsi="Arial" w:cs="Arial"/>
+        </w:rPr>
+        <w:t xml:space="preserve">Este código se encuentra dentro del repositorio </w:t>
+      </w:r>
+      <w:hyperlink r:id="rId8" w:history="1">
+        <w:proofErr w:type="spellStart"/>
+        <w:r>
+          <w:rPr>
+            <w:rStyle w:val="Hipervnculo"/>
+            <w:rFonts w:ascii="Arial" w:hAnsi="Arial" w:cs="Arial"/>
+          </w:rPr>
+          <w:t>vc</w:t>
+        </w:r>
+        <w:proofErr w:type="spellEnd"/>
+        <w:r>
+          <w:rPr>
+            <w:rStyle w:val="Hipervnculo"/>
+            <w:rFonts w:ascii="Arial" w:hAnsi="Arial" w:cs="Arial"/>
+          </w:rPr>
+          <w:t>-tra</w:t>
+        </w:r>
+        <w:r>
+          <w:rPr>
+            <w:rStyle w:val="Hipervnculo"/>
+            <w:rFonts w:ascii="Arial" w:hAnsi="Arial" w:cs="Arial"/>
+          </w:rPr>
+          <w:t>b</w:t>
+        </w:r>
+        <w:r>
+          <w:rPr>
+            <w:rStyle w:val="Hipervnculo"/>
+            <w:rFonts w:ascii="Arial" w:hAnsi="Arial" w:cs="Arial"/>
+          </w:rPr>
+          <w:t>ajo-</w:t>
+        </w:r>
+        <w:r>
+          <w:rPr>
+            <w:rStyle w:val="Hipervnculo"/>
+            <w:rFonts w:ascii="Arial" w:hAnsi="Arial" w:cs="Arial"/>
+          </w:rPr>
+          <w:t>f</w:t>
+        </w:r>
+        <w:r>
+          <w:rPr>
+            <w:rStyle w:val="Hipervnculo"/>
+            <w:rFonts w:ascii="Arial" w:hAnsi="Arial" w:cs="Arial"/>
+          </w:rPr>
+          <w:t>inal-cliente-</w:t>
+        </w:r>
+        <w:proofErr w:type="spellStart"/>
+        <w:r>
+          <w:rPr>
+            <w:rStyle w:val="Hipervnculo"/>
+            <w:rFonts w:ascii="Arial" w:hAnsi="Arial" w:cs="Arial"/>
+          </w:rPr>
+          <w:t>deteccion</w:t>
+        </w:r>
+        <w:proofErr w:type="spellEnd"/>
+        <w:r>
+          <w:rPr>
+            <w:rStyle w:val="Hipervnculo"/>
+            <w:rFonts w:ascii="Arial" w:hAnsi="Arial" w:cs="Arial"/>
+          </w:rPr>
+          <w:t>-clientes</w:t>
+        </w:r>
+      </w:hyperlink>
+      <w:r>
+        <w:rPr>
+          <w:rFonts w:ascii="Arial" w:hAnsi="Arial" w:cs="Arial"/>
+        </w:rPr>
+        <w:t>.</w:t>
       </w:r>
     </w:p>
     <w:p>
@@ -1202,7 +1506,7 @@
           <w:szCs w:val="28"/>
         </w:rPr>
       </w:pPr>
-      <w:bookmarkStart w:id="4" w:name="_Toc156067548"/>
+      <w:bookmarkStart w:id="4" w:name="_Toc156071232"/>
       <w:r>
         <w:rPr>
           <w:rFonts w:ascii="Arial" w:hAnsi="Arial" w:cs="Arial"/>
@@ -1379,7 +1683,14 @@
         <w:rPr>
           <w:rFonts w:ascii="Arial" w:hAnsi="Arial" w:cs="Arial"/>
         </w:rPr>
-        <w:t>, tiempo de vida de la persona siendo detectada</w:t>
+        <w:t xml:space="preserve">, tiempo de </w:t>
+      </w:r>
+      <w:r>
+        <w:rPr>
+          <w:rFonts w:ascii="Arial" w:hAnsi="Arial" w:cs="Arial"/>
+        </w:rPr>
+        <w:lastRenderedPageBreak/>
+        <w:t>vida de la persona siendo detectada</w:t>
       </w:r>
       <w:r>
         <w:rPr>
@@ -1399,7 +1710,6 @@
         <w:rPr>
           <w:rFonts w:ascii="Arial" w:hAnsi="Arial" w:cs="Arial"/>
         </w:rPr>
-        <w:lastRenderedPageBreak/>
         <w:t xml:space="preserve">Este seguimiento temporal se realiza mediante métodos como </w:t>
       </w:r>
       <w:proofErr w:type="spellStart"/>
@@ -1612,87 +1922,75 @@
           <w:sz w:val="24"/>
           <w:szCs w:val="24"/>
         </w:rPr>
-        <w:t xml:space="preserve">Clase </w:t>
-      </w:r>
-      <w:r>
-        <w:rPr>
-          <w:rFonts w:ascii="Arial" w:hAnsi="Arial" w:cs="Arial"/>
-          <w:b/>
-          <w:bCs/>
+        <w:t>Clase YOLOPersonDetector</w:t>
+      </w:r>
+    </w:p>
+    <w:p>
+      <w:pPr>
+        <w:jc w:val="both"/>
+        <w:rPr>
+          <w:rFonts w:ascii="Arial" w:hAnsi="Arial" w:cs="Arial"/>
+        </w:rPr>
+      </w:pPr>
+      <w:r>
+        <w:rPr>
+          <w:rFonts w:ascii="Arial" w:hAnsi="Arial" w:cs="Arial"/>
+        </w:rPr>
+        <w:t xml:space="preserve">La segunda clase, YOLOPersonDetector, se encarga de integrar el modelo YOLO para la detección de personas en una imagen. </w:t>
+      </w:r>
+    </w:p>
+    <w:p>
+      <w:pPr>
+        <w:jc w:val="both"/>
+        <w:rPr>
+          <w:rFonts w:ascii="Arial" w:hAnsi="Arial" w:cs="Arial"/>
+        </w:rPr>
+      </w:pPr>
+      <w:r>
+        <w:rPr>
+          <w:rFonts w:ascii="Arial" w:hAnsi="Arial" w:cs="Arial"/>
+        </w:rPr>
+        <w:t xml:space="preserve">Su método principal, </w:t>
+      </w:r>
+      <w:proofErr w:type="spellStart"/>
+      <w:r>
+        <w:rPr>
+          <w:rFonts w:ascii="Arial" w:hAnsi="Arial" w:cs="Arial"/>
+          <w:b/>
+          <w:bCs/>
+        </w:rPr>
+        <w:t>predict</w:t>
+      </w:r>
+      <w:proofErr w:type="spellEnd"/>
+      <w:r>
+        <w:rPr>
+          <w:rFonts w:ascii="Arial" w:hAnsi="Arial" w:cs="Arial"/>
+          <w:b/>
+          <w:bCs/>
+        </w:rPr>
+        <w:t>()</w:t>
+      </w:r>
+      <w:r>
+        <w:rPr>
+          <w:rFonts w:ascii="Arial" w:hAnsi="Arial" w:cs="Arial"/>
+        </w:rPr>
+        <w:t xml:space="preserve">, acepta una imagen como entrada y devuelve una lista de las coordenadas de las personas detectadas. Este método utiliza la biblioteca </w:t>
+      </w:r>
+      <w:proofErr w:type="spellStart"/>
+      <w:r>
+        <w:rPr>
+          <w:rFonts w:ascii="Arial" w:hAnsi="Arial" w:cs="Arial"/>
           <w:i/>
           <w:iCs/>
-          <w:sz w:val="24"/>
-          <w:szCs w:val="24"/>
-        </w:rPr>
-        <w:t>YOLOPersonDetector</w:t>
-      </w:r>
-    </w:p>
-    <w:p>
-      <w:pPr>
-        <w:jc w:val="both"/>
-        <w:rPr>
-          <w:rFonts w:ascii="Arial" w:hAnsi="Arial" w:cs="Arial"/>
-        </w:rPr>
-      </w:pPr>
-      <w:r>
-        <w:rPr>
-          <w:rFonts w:ascii="Arial" w:hAnsi="Arial" w:cs="Arial"/>
-        </w:rPr>
-        <w:t xml:space="preserve">La segunda clase, YOLOPersonDetector, se encarga de integrar el modelo YOLO para la detección de personas en una imagen. </w:t>
-      </w:r>
-    </w:p>
-    <w:p>
-      <w:pPr>
-        <w:jc w:val="both"/>
-        <w:rPr>
-          <w:rFonts w:ascii="Arial" w:hAnsi="Arial" w:cs="Arial"/>
-        </w:rPr>
-      </w:pPr>
-      <w:r>
-        <w:rPr>
-          <w:rFonts w:ascii="Arial" w:hAnsi="Arial" w:cs="Arial"/>
-        </w:rPr>
-        <w:t xml:space="preserve">Su método principal, </w:t>
-      </w:r>
-      <w:proofErr w:type="spellStart"/>
-      <w:r>
-        <w:rPr>
-          <w:rFonts w:ascii="Arial" w:hAnsi="Arial" w:cs="Arial"/>
-          <w:b/>
-          <w:bCs/>
-        </w:rPr>
-        <w:t>predict</w:t>
-      </w:r>
-      <w:proofErr w:type="spellEnd"/>
-      <w:r>
-        <w:rPr>
-          <w:rFonts w:ascii="Arial" w:hAnsi="Arial" w:cs="Arial"/>
-          <w:b/>
-          <w:bCs/>
-        </w:rPr>
-        <w:t>()</w:t>
-      </w:r>
-      <w:r>
-        <w:rPr>
-          <w:rFonts w:ascii="Arial" w:hAnsi="Arial" w:cs="Arial"/>
-        </w:rPr>
-        <w:t xml:space="preserve">, acepta una imagen como entrada y devuelve una lista de las coordenadas de las personas detectadas. Este método utiliza la biblioteca </w:t>
-      </w:r>
-      <w:proofErr w:type="spellStart"/>
+        </w:rPr>
+        <w:t>u</w:t>
+      </w:r>
       <w:r>
         <w:rPr>
           <w:rFonts w:ascii="Arial" w:hAnsi="Arial" w:cs="Arial"/>
           <w:i/>
           <w:iCs/>
         </w:rPr>
-        <w:t>u</w:t>
-      </w:r>
-      <w:r>
-        <w:rPr>
-          <w:rFonts w:ascii="Arial" w:hAnsi="Arial" w:cs="Arial"/>
-          <w:i/>
-          <w:iCs/>
-        </w:rPr>
         <w:t>ltralytics</w:t>
       </w:r>
       <w:proofErr w:type="spellEnd"/>
@@ -1731,40 +2029,6 @@
           <w:rFonts w:ascii="Arial" w:hAnsi="Arial" w:cs="Arial"/>
         </w:rPr>
         <w:t xml:space="preserve"> y se devuelve como resultado.</w:t>
-      </w:r>
-    </w:p>
-    <w:p>
-      <w:pPr>
-        <w:jc w:val="both"/>
-        <w:rPr>
-          <w:rFonts w:ascii="Arial" w:hAnsi="Arial" w:cs="Arial"/>
-        </w:rPr>
-      </w:pPr>
-    </w:p>
-    <w:p>
-      <w:pPr>
-        <w:jc w:val="both"/>
-        <w:rPr>
-          <w:rFonts w:ascii="Arial" w:hAnsi="Arial" w:cs="Arial"/>
-        </w:rPr>
-      </w:pPr>
-      <w:r>
-        <w:rPr>
-          <w:rFonts w:ascii="Arial" w:hAnsi="Arial" w:cs="Arial"/>
-        </w:rPr>
-        <w:t>E</w:t>
-      </w:r>
-      <w:r>
-        <w:rPr>
-          <w:rFonts w:ascii="Arial" w:hAnsi="Arial" w:cs="Arial"/>
-        </w:rPr>
-        <w:t>stas clases han sido diseñadas con un enfoque modular y orientado a objetos, facilitando la implementación y el mantenimiento del sistema</w:t>
-      </w:r>
-      <w:r>
-        <w:rPr>
-          <w:rFonts w:ascii="Arial" w:hAnsi="Arial" w:cs="Arial"/>
-        </w:rPr>
-        <w:t>.</w:t>
       </w:r>
     </w:p>
     <w:p>
@@ -1787,7 +2051,7 @@
           <w:szCs w:val="28"/>
         </w:rPr>
       </w:pPr>
-      <w:bookmarkStart w:id="5" w:name="_Toc156067549"/>
+      <w:bookmarkStart w:id="5" w:name="_Toc156071233"/>
       <w:r>
         <w:rPr>
           <w:rFonts w:ascii="Arial" w:hAnsi="Arial" w:cs="Arial"/>
@@ -2076,22 +2340,6 @@
         <w:jc w:val="both"/>
         <w:rPr>
           <w:rFonts w:ascii="Arial" w:hAnsi="Arial" w:cs="Arial"/>
-        </w:rPr>
-      </w:pPr>
-    </w:p>
-    <w:p>
-      <w:pPr>
-        <w:jc w:val="both"/>
-        <w:rPr>
-          <w:rFonts w:ascii="Arial" w:hAnsi="Arial" w:cs="Arial"/>
-        </w:rPr>
-      </w:pPr>
-    </w:p>
-    <w:p>
-      <w:pPr>
-        <w:jc w:val="both"/>
-        <w:rPr>
-          <w:rFonts w:ascii="Arial" w:hAnsi="Arial" w:cs="Arial"/>
           <w:b/>
           <w:bCs/>
           <w:i/>
@@ -2110,7 +2358,6 @@
           <w:sz w:val="24"/>
           <w:szCs w:val="24"/>
         </w:rPr>
-        <w:lastRenderedPageBreak/>
         <w:t xml:space="preserve">Clase </w:t>
       </w:r>
       <w:proofErr w:type="spellStart"/>
@@ -2193,6 +2440,7 @@
         <w:rPr>
           <w:rFonts w:ascii="Arial" w:hAnsi="Arial" w:cs="Arial"/>
         </w:rPr>
+        <w:lastRenderedPageBreak/>
         <w:t xml:space="preserve">Al recibir un </w:t>
       </w:r>
       <w:proofErr w:type="spellStart"/>
@@ -2424,7 +2672,7 @@
           <w:szCs w:val="28"/>
         </w:rPr>
       </w:pPr>
-      <w:bookmarkStart w:id="6" w:name="_Toc156067550"/>
+      <w:bookmarkStart w:id="6" w:name="_Toc156071234"/>
       <w:r>
         <w:rPr>
           <w:rFonts w:ascii="Arial" w:hAnsi="Arial" w:cs="Arial"/>
@@ -2723,54 +2971,8 @@
         <w:rPr>
           <w:rFonts w:ascii="Arial" w:hAnsi="Arial" w:cs="Arial"/>
         </w:rPr>
-        <w:t xml:space="preserve"> modularidad</w:t>
-      </w:r>
-      <w:r>
-        <w:rPr>
-          <w:rFonts w:ascii="Arial" w:hAnsi="Arial" w:cs="Arial"/>
-        </w:rPr>
-        <w:t xml:space="preserve"> de las clases facilita una fácil expansión y mantenimiento del sistema.</w:t>
-      </w:r>
-    </w:p>
-    <w:p>
-      <w:pPr>
-        <w:jc w:val="both"/>
-        <w:rPr>
-          <w:rFonts w:ascii="Arial" w:hAnsi="Arial" w:cs="Arial"/>
-        </w:rPr>
-      </w:pPr>
-    </w:p>
-    <w:p>
-      <w:pPr>
-        <w:jc w:val="both"/>
-        <w:rPr>
-          <w:rFonts w:ascii="Arial" w:hAnsi="Arial" w:cs="Arial"/>
-        </w:rPr>
-      </w:pPr>
-    </w:p>
-    <w:p>
-      <w:pPr>
-        <w:jc w:val="both"/>
-        <w:rPr>
-          <w:rFonts w:ascii="Arial" w:hAnsi="Arial" w:cs="Arial"/>
-        </w:rPr>
-      </w:pPr>
-    </w:p>
-    <w:p>
-      <w:pPr>
-        <w:jc w:val="both"/>
-        <w:rPr>
-          <w:rFonts w:ascii="Arial" w:hAnsi="Arial" w:cs="Arial"/>
-        </w:rPr>
-      </w:pPr>
-    </w:p>
-    <w:p>
-      <w:pPr>
-        <w:jc w:val="both"/>
-        <w:rPr>
-          <w:rFonts w:ascii="Arial" w:hAnsi="Arial" w:cs="Arial"/>
-        </w:rPr>
-      </w:pPr>
+        <w:t xml:space="preserve"> modularidad de las clases facilita una fácil expansión y mantenimiento del sistema.</w:t>
+      </w:r>
     </w:p>
     <w:p>
       <w:pPr>
@@ -2792,7 +2994,7 @@
           <w:szCs w:val="32"/>
         </w:rPr>
       </w:pPr>
-      <w:bookmarkStart w:id="7" w:name="_Toc156067551"/>
+      <w:bookmarkStart w:id="7" w:name="_Toc156071235"/>
       <w:r>
         <w:rPr>
           <w:rFonts w:ascii="Arial" w:hAnsi="Arial" w:cs="Arial"/>
@@ -2802,7 +3004,6 @@
           <w:sz w:val="32"/>
           <w:szCs w:val="32"/>
         </w:rPr>
-        <w:lastRenderedPageBreak/>
         <w:t xml:space="preserve">Cámara </w:t>
       </w:r>
       <w:r>
@@ -2844,6 +3045,1876 @@
           <w:rFonts w:ascii="Arial" w:hAnsi="Arial" w:cs="Arial"/>
         </w:rPr>
       </w:pPr>
+      <w:r>
+        <w:rPr>
+          <w:rFonts w:ascii="Arial" w:hAnsi="Arial" w:cs="Arial"/>
+        </w:rPr>
+        <w:t xml:space="preserve">Este proceso </w:t>
+      </w:r>
+      <w:r>
+        <w:rPr>
+          <w:rFonts w:ascii="Arial" w:hAnsi="Arial" w:cs="Arial"/>
+        </w:rPr>
+        <w:t xml:space="preserve">realiza la detección de rostros y el análisis de género y edad a partir de imágenes capturadas por la cámara frontal. </w:t>
+      </w:r>
+    </w:p>
+    <w:p>
+      <w:pPr>
+        <w:jc w:val="both"/>
+        <w:rPr>
+          <w:rFonts w:ascii="Arial" w:hAnsi="Arial" w:cs="Arial"/>
+        </w:rPr>
+      </w:pPr>
+      <w:r>
+        <w:rPr>
+          <w:rFonts w:ascii="Arial" w:hAnsi="Arial" w:cs="Arial"/>
+        </w:rPr>
+        <w:t xml:space="preserve">Este código se encuentra dentro del repositorio </w:t>
+      </w:r>
+      <w:hyperlink r:id="rId9" w:history="1">
+        <w:proofErr w:type="spellStart"/>
+        <w:r>
+          <w:rPr>
+            <w:rStyle w:val="Hipervnculo"/>
+            <w:rFonts w:ascii="Arial" w:hAnsi="Arial" w:cs="Arial"/>
+          </w:rPr>
+          <w:t>vc</w:t>
+        </w:r>
+        <w:proofErr w:type="spellEnd"/>
+        <w:r>
+          <w:rPr>
+            <w:rStyle w:val="Hipervnculo"/>
+            <w:rFonts w:ascii="Arial" w:hAnsi="Arial" w:cs="Arial"/>
+          </w:rPr>
+          <w:t>-trabajo-final-cliente-</w:t>
+        </w:r>
+        <w:proofErr w:type="spellStart"/>
+        <w:r>
+          <w:rPr>
+            <w:rStyle w:val="Hipervnculo"/>
+            <w:rFonts w:ascii="Arial" w:hAnsi="Arial" w:cs="Arial"/>
+          </w:rPr>
+          <w:t>person</w:t>
+        </w:r>
+        <w:proofErr w:type="spellEnd"/>
+        <w:r>
+          <w:rPr>
+            <w:rStyle w:val="Hipervnculo"/>
+            <w:rFonts w:ascii="Arial" w:hAnsi="Arial" w:cs="Arial"/>
+          </w:rPr>
+          <w:t>-</w:t>
+        </w:r>
+        <w:proofErr w:type="spellStart"/>
+        <w:r>
+          <w:rPr>
+            <w:rStyle w:val="Hipervnculo"/>
+            <w:rFonts w:ascii="Arial" w:hAnsi="Arial" w:cs="Arial"/>
+          </w:rPr>
+          <w:t>qualifier</w:t>
+        </w:r>
+        <w:proofErr w:type="spellEnd"/>
+      </w:hyperlink>
+      <w:r>
+        <w:rPr>
+          <w:rFonts w:ascii="Arial" w:hAnsi="Arial" w:cs="Arial"/>
+        </w:rPr>
+        <w:t>.</w:t>
+      </w:r>
+    </w:p>
+    <w:p>
+      <w:pPr>
+        <w:pStyle w:val="Ttulo3"/>
+        <w:rPr>
+          <w:rFonts w:ascii="Arial" w:hAnsi="Arial" w:cs="Arial"/>
+          <w:i/>
+          <w:iCs/>
+          <w:color w:val="auto"/>
+          <w:sz w:val="28"/>
+          <w:szCs w:val="28"/>
+        </w:rPr>
+      </w:pPr>
+      <w:bookmarkStart w:id="8" w:name="_Toc156071236"/>
+    </w:p>
+    <w:p>
+      <w:pPr>
+        <w:pStyle w:val="Ttulo3"/>
+        <w:rPr>
+          <w:rFonts w:ascii="Arial" w:hAnsi="Arial" w:cs="Arial"/>
+          <w:i/>
+          <w:iCs/>
+          <w:color w:val="auto"/>
+          <w:sz w:val="28"/>
+          <w:szCs w:val="28"/>
+        </w:rPr>
+      </w:pPr>
+    </w:p>
+    <w:p>
+      <w:pPr>
+        <w:pStyle w:val="Ttulo3"/>
+        <w:rPr>
+          <w:rFonts w:ascii="Arial" w:hAnsi="Arial" w:cs="Arial"/>
+          <w:i/>
+          <w:iCs/>
+          <w:color w:val="auto"/>
+          <w:sz w:val="28"/>
+          <w:szCs w:val="28"/>
+        </w:rPr>
+      </w:pPr>
+    </w:p>
+    <w:p/>
+    <w:p>
+      <w:pPr>
+        <w:pStyle w:val="Ttulo3"/>
+        <w:rPr>
+          <w:rFonts w:ascii="Arial" w:hAnsi="Arial" w:cs="Arial"/>
+          <w:i/>
+          <w:iCs/>
+          <w:color w:val="auto"/>
+          <w:sz w:val="28"/>
+          <w:szCs w:val="28"/>
+        </w:rPr>
+      </w:pPr>
+      <w:r>
+        <w:rPr>
+          <w:rFonts w:ascii="Arial" w:hAnsi="Arial" w:cs="Arial"/>
+          <w:i/>
+          <w:iCs/>
+          <w:color w:val="auto"/>
+          <w:sz w:val="28"/>
+          <w:szCs w:val="28"/>
+        </w:rPr>
+        <w:lastRenderedPageBreak/>
+        <w:t xml:space="preserve">Clasificador de </w:t>
+      </w:r>
+      <w:r>
+        <w:rPr>
+          <w:rFonts w:ascii="Arial" w:hAnsi="Arial" w:cs="Arial"/>
+          <w:i/>
+          <w:iCs/>
+          <w:color w:val="auto"/>
+          <w:sz w:val="28"/>
+          <w:szCs w:val="28"/>
+        </w:rPr>
+        <w:t>C</w:t>
+      </w:r>
+      <w:r>
+        <w:rPr>
+          <w:rFonts w:ascii="Arial" w:hAnsi="Arial" w:cs="Arial"/>
+          <w:i/>
+          <w:iCs/>
+          <w:color w:val="auto"/>
+          <w:sz w:val="28"/>
+          <w:szCs w:val="28"/>
+        </w:rPr>
+        <w:t>aras</w:t>
+      </w:r>
+      <w:bookmarkEnd w:id="8"/>
+    </w:p>
+    <w:p/>
+    <w:p>
+      <w:pPr>
+        <w:jc w:val="both"/>
+        <w:rPr>
+          <w:rFonts w:ascii="Arial" w:hAnsi="Arial" w:cs="Arial"/>
+          <w:b/>
+          <w:bCs/>
+          <w:i/>
+          <w:iCs/>
+          <w:sz w:val="24"/>
+          <w:szCs w:val="24"/>
+        </w:rPr>
+      </w:pPr>
+      <w:r>
+        <w:rPr>
+          <w:rFonts w:ascii="Arial" w:hAnsi="Arial" w:cs="Arial"/>
+          <w:b/>
+          <w:bCs/>
+          <w:i/>
+          <w:iCs/>
+          <w:sz w:val="24"/>
+          <w:szCs w:val="24"/>
+        </w:rPr>
+        <w:t>Interfaz</w:t>
+      </w:r>
+      <w:r>
+        <w:rPr>
+          <w:rFonts w:ascii="Arial" w:hAnsi="Arial" w:cs="Arial"/>
+          <w:b/>
+          <w:bCs/>
+          <w:i/>
+          <w:iCs/>
+          <w:sz w:val="24"/>
+          <w:szCs w:val="24"/>
+        </w:rPr>
+        <w:t xml:space="preserve"> </w:t>
+      </w:r>
+      <w:proofErr w:type="spellStart"/>
+      <w:r>
+        <w:rPr>
+          <w:rFonts w:ascii="Arial" w:hAnsi="Arial" w:cs="Arial"/>
+          <w:b/>
+          <w:bCs/>
+          <w:i/>
+          <w:iCs/>
+          <w:sz w:val="24"/>
+          <w:szCs w:val="24"/>
+        </w:rPr>
+        <w:t>FaceDetector</w:t>
+      </w:r>
+      <w:proofErr w:type="spellEnd"/>
+      <w:r>
+        <w:rPr>
+          <w:rFonts w:ascii="Arial" w:hAnsi="Arial" w:cs="Arial"/>
+          <w:b/>
+          <w:bCs/>
+          <w:i/>
+          <w:iCs/>
+          <w:sz w:val="24"/>
+          <w:szCs w:val="24"/>
+        </w:rPr>
+        <w:t xml:space="preserve"> y </w:t>
+      </w:r>
+      <w:proofErr w:type="spellStart"/>
+      <w:r>
+        <w:rPr>
+          <w:rFonts w:ascii="Arial" w:hAnsi="Arial" w:cs="Arial"/>
+          <w:b/>
+          <w:bCs/>
+          <w:i/>
+          <w:iCs/>
+          <w:sz w:val="24"/>
+          <w:szCs w:val="24"/>
+        </w:rPr>
+        <w:t>Dataclasses</w:t>
+      </w:r>
+      <w:proofErr w:type="spellEnd"/>
+    </w:p>
+    <w:p>
+      <w:pPr>
+        <w:jc w:val="both"/>
+        <w:rPr>
+          <w:rFonts w:ascii="Arial" w:hAnsi="Arial" w:cs="Arial"/>
+          <w:b/>
+          <w:bCs/>
+          <w:i/>
+          <w:iCs/>
+          <w:sz w:val="24"/>
+          <w:szCs w:val="24"/>
+        </w:rPr>
+      </w:pPr>
+      <w:r>
+        <w:rPr>
+          <w:rFonts w:ascii="Arial" w:hAnsi="Arial" w:cs="Arial"/>
+        </w:rPr>
+        <w:t xml:space="preserve">En el archivo </w:t>
+      </w:r>
+      <w:r>
+        <w:rPr>
+          <w:rFonts w:ascii="Arial" w:hAnsi="Arial" w:cs="Arial"/>
+          <w:b/>
+          <w:bCs/>
+        </w:rPr>
+        <w:t>face_detector.py</w:t>
+      </w:r>
+      <w:r>
+        <w:rPr>
+          <w:rFonts w:ascii="Arial" w:hAnsi="Arial" w:cs="Arial"/>
+        </w:rPr>
+        <w:t xml:space="preserve">, se ha diseñado una estructura modular para la detección de caras en imágenes. Se utilizan las bibliotecas </w:t>
+      </w:r>
+      <w:proofErr w:type="spellStart"/>
+      <w:r>
+        <w:rPr>
+          <w:rFonts w:ascii="Arial" w:hAnsi="Arial" w:cs="Arial"/>
+          <w:b/>
+          <w:bCs/>
+        </w:rPr>
+        <w:t>numpy</w:t>
+      </w:r>
+      <w:proofErr w:type="spellEnd"/>
+      <w:r>
+        <w:rPr>
+          <w:rFonts w:ascii="Arial" w:hAnsi="Arial" w:cs="Arial"/>
+        </w:rPr>
+        <w:t xml:space="preserve"> para manipulación de datos y </w:t>
+      </w:r>
+      <w:proofErr w:type="spellStart"/>
+      <w:r>
+        <w:rPr>
+          <w:rFonts w:ascii="Arial" w:hAnsi="Arial" w:cs="Arial"/>
+          <w:b/>
+          <w:bCs/>
+        </w:rPr>
+        <w:t>dataclasses</w:t>
+      </w:r>
+      <w:proofErr w:type="spellEnd"/>
+      <w:r>
+        <w:rPr>
+          <w:rFonts w:ascii="Arial" w:hAnsi="Arial" w:cs="Arial"/>
+        </w:rPr>
+        <w:t xml:space="preserve"> para definir clases inmutables. Además, se emplea la clase abstracta </w:t>
+      </w:r>
+      <w:r>
+        <w:rPr>
+          <w:rFonts w:ascii="Arial" w:hAnsi="Arial" w:cs="Arial"/>
+          <w:b/>
+          <w:bCs/>
+        </w:rPr>
+        <w:t>ABC</w:t>
+      </w:r>
+      <w:r>
+        <w:rPr>
+          <w:rFonts w:ascii="Arial" w:hAnsi="Arial" w:cs="Arial"/>
+        </w:rPr>
+        <w:t xml:space="preserve"> del módulo </w:t>
+      </w:r>
+      <w:proofErr w:type="spellStart"/>
+      <w:r>
+        <w:rPr>
+          <w:rFonts w:ascii="Arial" w:hAnsi="Arial" w:cs="Arial"/>
+          <w:b/>
+          <w:bCs/>
+        </w:rPr>
+        <w:t>abc</w:t>
+      </w:r>
+      <w:proofErr w:type="spellEnd"/>
+      <w:r>
+        <w:rPr>
+          <w:rFonts w:ascii="Arial" w:hAnsi="Arial" w:cs="Arial"/>
+        </w:rPr>
+        <w:t xml:space="preserve"> para establecer una interfaz abstracta que las implementaciones específicas deben cumplir.</w:t>
+      </w:r>
+    </w:p>
+    <w:p>
+      <w:pPr>
+        <w:jc w:val="both"/>
+        <w:rPr>
+          <w:rFonts w:ascii="Arial" w:hAnsi="Arial" w:cs="Arial"/>
+        </w:rPr>
+      </w:pPr>
+      <w:r>
+        <w:rPr>
+          <w:rFonts w:ascii="Arial" w:hAnsi="Arial" w:cs="Arial"/>
+        </w:rPr>
+        <w:t xml:space="preserve">Tres clases de datos se definen utilizando la anotación </w:t>
+      </w:r>
+      <w:r>
+        <w:rPr>
+          <w:rFonts w:ascii="Arial" w:hAnsi="Arial" w:cs="Arial"/>
+          <w:b/>
+          <w:bCs/>
+        </w:rPr>
+        <w:t>@dataclass</w:t>
+      </w:r>
+      <w:r>
+        <w:rPr>
+          <w:rFonts w:ascii="Arial" w:hAnsi="Arial" w:cs="Arial"/>
+        </w:rPr>
+        <w:t xml:space="preserve">: </w:t>
+      </w:r>
+      <w:r>
+        <w:rPr>
+          <w:rFonts w:ascii="Arial" w:hAnsi="Arial" w:cs="Arial"/>
+          <w:b/>
+          <w:bCs/>
+        </w:rPr>
+        <w:t>Point</w:t>
+      </w:r>
+      <w:r>
+        <w:rPr>
+          <w:rFonts w:ascii="Arial" w:hAnsi="Arial" w:cs="Arial"/>
+        </w:rPr>
+        <w:t xml:space="preserve"> para representar puntos en un plano, </w:t>
+      </w:r>
+      <w:proofErr w:type="spellStart"/>
+      <w:r>
+        <w:rPr>
+          <w:rFonts w:ascii="Arial" w:hAnsi="Arial" w:cs="Arial"/>
+          <w:b/>
+          <w:bCs/>
+        </w:rPr>
+        <w:t>BoundingBox</w:t>
+      </w:r>
+      <w:proofErr w:type="spellEnd"/>
+      <w:r>
+        <w:rPr>
+          <w:rFonts w:ascii="Arial" w:hAnsi="Arial" w:cs="Arial"/>
+        </w:rPr>
+        <w:t xml:space="preserve"> para delimitar objetos en una imagen, y </w:t>
+      </w:r>
+      <w:proofErr w:type="spellStart"/>
+      <w:r>
+        <w:rPr>
+          <w:rFonts w:ascii="Arial" w:hAnsi="Arial" w:cs="Arial"/>
+          <w:b/>
+          <w:bCs/>
+        </w:rPr>
+        <w:t>FaceDetectorResult</w:t>
+      </w:r>
+      <w:proofErr w:type="spellEnd"/>
+      <w:r>
+        <w:rPr>
+          <w:rFonts w:ascii="Arial" w:hAnsi="Arial" w:cs="Arial"/>
+        </w:rPr>
+        <w:t xml:space="preserve"> para almacenar los resultados de la detección de caras, incluyendo la imagen y la caja delimitadora.</w:t>
+      </w:r>
+    </w:p>
+    <w:p>
+      <w:pPr>
+        <w:jc w:val="both"/>
+        <w:rPr>
+          <w:rFonts w:ascii="Arial" w:hAnsi="Arial" w:cs="Arial"/>
+        </w:rPr>
+      </w:pPr>
+      <w:r>
+        <w:rPr>
+          <w:rFonts w:ascii="Arial" w:hAnsi="Arial" w:cs="Arial"/>
+        </w:rPr>
+        <w:t xml:space="preserve">La clase abstracta </w:t>
+      </w:r>
+      <w:proofErr w:type="spellStart"/>
+      <w:r>
+        <w:rPr>
+          <w:rFonts w:ascii="Arial" w:hAnsi="Arial" w:cs="Arial"/>
+          <w:b/>
+          <w:bCs/>
+        </w:rPr>
+        <w:t>FaceDetector</w:t>
+      </w:r>
+      <w:proofErr w:type="spellEnd"/>
+      <w:r>
+        <w:rPr>
+          <w:rFonts w:ascii="Arial" w:hAnsi="Arial" w:cs="Arial"/>
+        </w:rPr>
+        <w:t xml:space="preserve"> establece una interfaz que exige que cualquier implementación proporcione un método </w:t>
+      </w:r>
+      <w:proofErr w:type="spellStart"/>
+      <w:r>
+        <w:rPr>
+          <w:rFonts w:ascii="Arial" w:hAnsi="Arial" w:cs="Arial"/>
+          <w:b/>
+          <w:bCs/>
+        </w:rPr>
+        <w:t>detect</w:t>
+      </w:r>
+      <w:proofErr w:type="spellEnd"/>
+      <w:r>
+        <w:rPr>
+          <w:rFonts w:ascii="Arial" w:hAnsi="Arial" w:cs="Arial"/>
+          <w:b/>
+          <w:bCs/>
+        </w:rPr>
+        <w:t>()</w:t>
+      </w:r>
+      <w:r>
+        <w:rPr>
+          <w:rFonts w:ascii="Arial" w:hAnsi="Arial" w:cs="Arial"/>
+        </w:rPr>
+        <w:t xml:space="preserve">. Este método recibe una imagen representada como un array de </w:t>
+      </w:r>
+      <w:proofErr w:type="spellStart"/>
+      <w:r>
+        <w:rPr>
+          <w:rFonts w:ascii="Arial" w:hAnsi="Arial" w:cs="Arial"/>
+          <w:b/>
+          <w:bCs/>
+        </w:rPr>
+        <w:t>numpy</w:t>
+      </w:r>
+      <w:proofErr w:type="spellEnd"/>
+      <w:r>
+        <w:rPr>
+          <w:rFonts w:ascii="Arial" w:hAnsi="Arial" w:cs="Arial"/>
+        </w:rPr>
+        <w:t xml:space="preserve"> y devuelve una lista de resultados de detección de caras.</w:t>
+      </w:r>
+    </w:p>
+    <w:p>
+      <w:pPr>
+        <w:jc w:val="both"/>
+        <w:rPr>
+          <w:rFonts w:ascii="Arial" w:hAnsi="Arial" w:cs="Arial"/>
+        </w:rPr>
+      </w:pPr>
+    </w:p>
+    <w:p>
+      <w:pPr>
+        <w:jc w:val="both"/>
+        <w:rPr>
+          <w:rFonts w:ascii="Arial" w:hAnsi="Arial" w:cs="Arial"/>
+          <w:b/>
+          <w:bCs/>
+          <w:i/>
+          <w:iCs/>
+          <w:sz w:val="24"/>
+          <w:szCs w:val="24"/>
+        </w:rPr>
+      </w:pPr>
+      <w:r>
+        <w:rPr>
+          <w:rFonts w:ascii="Arial" w:hAnsi="Arial" w:cs="Arial"/>
+          <w:b/>
+          <w:bCs/>
+          <w:i/>
+          <w:iCs/>
+          <w:sz w:val="24"/>
+          <w:szCs w:val="24"/>
+        </w:rPr>
+        <w:t xml:space="preserve">Clase </w:t>
+      </w:r>
+      <w:proofErr w:type="spellStart"/>
+      <w:r>
+        <w:rPr>
+          <w:rFonts w:ascii="Arial" w:hAnsi="Arial" w:cs="Arial"/>
+          <w:b/>
+          <w:bCs/>
+          <w:i/>
+          <w:iCs/>
+          <w:sz w:val="24"/>
+          <w:szCs w:val="24"/>
+        </w:rPr>
+        <w:t>MediaPipeFaceDetector</w:t>
+      </w:r>
+      <w:proofErr w:type="spellEnd"/>
+    </w:p>
+    <w:p>
+      <w:pPr>
+        <w:jc w:val="both"/>
+        <w:rPr>
+          <w:rFonts w:ascii="Arial" w:hAnsi="Arial" w:cs="Arial"/>
+        </w:rPr>
+      </w:pPr>
+      <w:r>
+        <w:rPr>
+          <w:rFonts w:ascii="Arial" w:hAnsi="Arial" w:cs="Arial"/>
+        </w:rPr>
+        <w:br/>
+        <w:t xml:space="preserve">En </w:t>
+      </w:r>
+      <w:r>
+        <w:rPr>
+          <w:rFonts w:ascii="Arial" w:hAnsi="Arial" w:cs="Arial"/>
+          <w:b/>
+          <w:bCs/>
+        </w:rPr>
+        <w:t>mediapipe_face_detector.py</w:t>
+      </w:r>
+      <w:r>
+        <w:rPr>
+          <w:rFonts w:ascii="Arial" w:hAnsi="Arial" w:cs="Arial"/>
+        </w:rPr>
+        <w:t xml:space="preserve">, la clase </w:t>
+      </w:r>
+      <w:proofErr w:type="spellStart"/>
+      <w:r>
+        <w:rPr>
+          <w:rFonts w:ascii="Arial" w:hAnsi="Arial" w:cs="Arial"/>
+          <w:b/>
+          <w:bCs/>
+        </w:rPr>
+        <w:t>MediaPipeFaceDetector</w:t>
+      </w:r>
+      <w:proofErr w:type="spellEnd"/>
+      <w:r>
+        <w:rPr>
+          <w:rFonts w:ascii="Arial" w:hAnsi="Arial" w:cs="Arial"/>
+        </w:rPr>
+        <w:t xml:space="preserve"> ofrece una implementación específica del detector de caras utilizando la biblioteca MediaPipe. A continuación, se describen detalladamente los métodos clave de esta implementación</w:t>
+      </w:r>
+      <w:r>
+        <w:rPr>
+          <w:rFonts w:ascii="Arial" w:hAnsi="Arial" w:cs="Arial"/>
+        </w:rPr>
+        <w:t>.</w:t>
+      </w:r>
+    </w:p>
+    <w:p>
+      <w:pPr>
+        <w:jc w:val="both"/>
+        <w:rPr>
+          <w:rFonts w:ascii="Arial" w:hAnsi="Arial" w:cs="Arial"/>
+        </w:rPr>
+      </w:pPr>
+      <w:r>
+        <w:rPr>
+          <w:rFonts w:ascii="Arial" w:hAnsi="Arial" w:cs="Arial"/>
+        </w:rPr>
+        <w:t>E</w:t>
+      </w:r>
+      <w:r>
+        <w:rPr>
+          <w:rFonts w:ascii="Arial" w:hAnsi="Arial" w:cs="Arial"/>
+        </w:rPr>
+        <w:t>l</w:t>
+      </w:r>
+      <w:r>
+        <w:rPr>
+          <w:rFonts w:ascii="Arial" w:hAnsi="Arial" w:cs="Arial"/>
+        </w:rPr>
+        <w:t xml:space="preserve"> método</w:t>
+      </w:r>
+      <w:r>
+        <w:rPr>
+          <w:rFonts w:ascii="Arial" w:hAnsi="Arial" w:cs="Arial"/>
+        </w:rPr>
+        <w:t xml:space="preserve"> </w:t>
+      </w:r>
+      <w:proofErr w:type="spellStart"/>
+      <w:r>
+        <w:rPr>
+          <w:rFonts w:ascii="Arial" w:hAnsi="Arial" w:cs="Arial"/>
+          <w:b/>
+          <w:bCs/>
+        </w:rPr>
+        <w:t>detect</w:t>
+      </w:r>
+      <w:proofErr w:type="spellEnd"/>
+      <w:r>
+        <w:rPr>
+          <w:rFonts w:ascii="Arial" w:hAnsi="Arial" w:cs="Arial"/>
+          <w:b/>
+          <w:bCs/>
+        </w:rPr>
+        <w:t>()</w:t>
+      </w:r>
+      <w:r>
+        <w:rPr>
+          <w:rFonts w:ascii="Arial" w:hAnsi="Arial" w:cs="Arial"/>
+        </w:rPr>
+        <w:t xml:space="preserve"> implementa la detección de caras utilizando la biblioteca MediaPipe. Se inicia definiendo las opciones necesarias para el detector de caras, incluyendo el modelo específico (</w:t>
+      </w:r>
+      <w:proofErr w:type="spellStart"/>
+      <w:r>
+        <w:rPr>
+          <w:rFonts w:ascii="Arial" w:hAnsi="Arial" w:cs="Arial"/>
+          <w:b/>
+          <w:bCs/>
+        </w:rPr>
+        <w:t>blaze_face_short_range.tflite</w:t>
+      </w:r>
+      <w:proofErr w:type="spellEnd"/>
+      <w:r>
+        <w:rPr>
+          <w:rFonts w:ascii="Arial" w:hAnsi="Arial" w:cs="Arial"/>
+        </w:rPr>
+        <w:t xml:space="preserve">). Luego, se crea un objeto detector utilizando estas opciones y se procesa la imagen mediante el método </w:t>
+      </w:r>
+      <w:proofErr w:type="spellStart"/>
+      <w:r>
+        <w:rPr>
+          <w:rFonts w:ascii="Arial" w:hAnsi="Arial" w:cs="Arial"/>
+          <w:b/>
+          <w:bCs/>
+        </w:rPr>
+        <w:t>detect</w:t>
+      </w:r>
+      <w:proofErr w:type="spellEnd"/>
+      <w:r>
+        <w:rPr>
+          <w:rFonts w:ascii="Arial" w:hAnsi="Arial" w:cs="Arial"/>
+          <w:b/>
+          <w:bCs/>
+        </w:rPr>
+        <w:t>()</w:t>
+      </w:r>
+      <w:r>
+        <w:rPr>
+          <w:rFonts w:ascii="Arial" w:hAnsi="Arial" w:cs="Arial"/>
+        </w:rPr>
+        <w:t xml:space="preserve"> del detector de caras. La información resultante se convierte en instancias de la clase </w:t>
+      </w:r>
+      <w:proofErr w:type="spellStart"/>
+      <w:r>
+        <w:rPr>
+          <w:rFonts w:ascii="Arial" w:hAnsi="Arial" w:cs="Arial"/>
+          <w:b/>
+          <w:bCs/>
+        </w:rPr>
+        <w:t>FaceDetectorResult</w:t>
+      </w:r>
+      <w:proofErr w:type="spellEnd"/>
+      <w:r>
+        <w:rPr>
+          <w:rFonts w:ascii="Arial" w:hAnsi="Arial" w:cs="Arial"/>
+        </w:rPr>
+        <w:t xml:space="preserve"> mediante el método </w:t>
+      </w:r>
+      <w:r>
+        <w:rPr>
+          <w:rFonts w:ascii="Arial" w:hAnsi="Arial" w:cs="Arial"/>
+          <w:b/>
+          <w:bCs/>
+        </w:rPr>
+        <w:t>_</w:t>
+      </w:r>
+      <w:proofErr w:type="spellStart"/>
+      <w:r>
+        <w:rPr>
+          <w:rFonts w:ascii="Arial" w:hAnsi="Arial" w:cs="Arial"/>
+          <w:b/>
+          <w:bCs/>
+        </w:rPr>
+        <w:t>convert_to_face_detector_result</w:t>
+      </w:r>
+      <w:proofErr w:type="spellEnd"/>
+      <w:r>
+        <w:rPr>
+          <w:rFonts w:ascii="Arial" w:hAnsi="Arial" w:cs="Arial"/>
+          <w:b/>
+          <w:bCs/>
+        </w:rPr>
+        <w:t>()</w:t>
+      </w:r>
+      <w:r>
+        <w:rPr>
+          <w:rFonts w:ascii="Arial" w:hAnsi="Arial" w:cs="Arial"/>
+        </w:rPr>
+        <w:t>. Finalmente, se devuelve una lista de los resultados de la detección.</w:t>
+      </w:r>
+    </w:p>
+    <w:p>
+      <w:pPr>
+        <w:jc w:val="both"/>
+        <w:rPr>
+          <w:rFonts w:ascii="Arial" w:hAnsi="Arial" w:cs="Arial"/>
+        </w:rPr>
+      </w:pPr>
+      <w:r>
+        <w:rPr>
+          <w:rFonts w:ascii="Arial" w:hAnsi="Arial" w:cs="Arial"/>
+        </w:rPr>
+        <w:t xml:space="preserve">El método </w:t>
+      </w:r>
+      <w:r>
+        <w:rPr>
+          <w:rFonts w:ascii="Arial" w:hAnsi="Arial" w:cs="Arial"/>
+          <w:b/>
+          <w:bCs/>
+        </w:rPr>
+        <w:t>_</w:t>
+      </w:r>
+      <w:proofErr w:type="spellStart"/>
+      <w:r>
+        <w:rPr>
+          <w:rFonts w:ascii="Arial" w:hAnsi="Arial" w:cs="Arial"/>
+          <w:b/>
+          <w:bCs/>
+        </w:rPr>
+        <w:t>convert_to_face_detector_result</w:t>
+      </w:r>
+      <w:proofErr w:type="spellEnd"/>
+      <w:r>
+        <w:rPr>
+          <w:rFonts w:ascii="Arial" w:hAnsi="Arial" w:cs="Arial"/>
+          <w:b/>
+          <w:bCs/>
+        </w:rPr>
+        <w:t>()</w:t>
+      </w:r>
+      <w:r>
+        <w:rPr>
+          <w:rFonts w:ascii="Arial" w:hAnsi="Arial" w:cs="Arial"/>
+        </w:rPr>
+        <w:t xml:space="preserve"> </w:t>
+      </w:r>
+      <w:r>
+        <w:rPr>
+          <w:rFonts w:ascii="Arial" w:hAnsi="Arial" w:cs="Arial"/>
+        </w:rPr>
+        <w:t xml:space="preserve">transforma los resultados de la detección proporcionados por MediaPipe en instancias de la clase </w:t>
+      </w:r>
+      <w:proofErr w:type="spellStart"/>
+      <w:r>
+        <w:rPr>
+          <w:rFonts w:ascii="Arial" w:hAnsi="Arial" w:cs="Arial"/>
+          <w:b/>
+          <w:bCs/>
+        </w:rPr>
+        <w:t>FaceDetectorResult</w:t>
+      </w:r>
+      <w:proofErr w:type="spellEnd"/>
+      <w:r>
+        <w:rPr>
+          <w:rFonts w:ascii="Arial" w:hAnsi="Arial" w:cs="Arial"/>
+        </w:rPr>
+        <w:t xml:space="preserve">. Recibe las coordenadas de las caras detectadas y las convierte en instancias de la clase </w:t>
+      </w:r>
+      <w:proofErr w:type="spellStart"/>
+      <w:r>
+        <w:rPr>
+          <w:rFonts w:ascii="Arial" w:hAnsi="Arial" w:cs="Arial"/>
+          <w:b/>
+          <w:bCs/>
+        </w:rPr>
+        <w:t>BoundingBox</w:t>
+      </w:r>
+      <w:proofErr w:type="spellEnd"/>
+      <w:r>
+        <w:rPr>
+          <w:rFonts w:ascii="Arial" w:hAnsi="Arial" w:cs="Arial"/>
+        </w:rPr>
+        <w:t xml:space="preserve"> que representa una caja delimitadora. Luego, para cada caja delimitadora, se utiliza el método </w:t>
+      </w:r>
+      <w:proofErr w:type="spellStart"/>
+      <w:r>
+        <w:rPr>
+          <w:rFonts w:ascii="Arial" w:hAnsi="Arial" w:cs="Arial"/>
+          <w:b/>
+          <w:bCs/>
+        </w:rPr>
+        <w:t>ImageUtils.crop</w:t>
+      </w:r>
+      <w:proofErr w:type="spellEnd"/>
+      <w:r>
+        <w:rPr>
+          <w:rFonts w:ascii="Arial" w:hAnsi="Arial" w:cs="Arial"/>
+          <w:b/>
+          <w:bCs/>
+        </w:rPr>
+        <w:t>()</w:t>
+      </w:r>
+      <w:r>
+        <w:rPr>
+          <w:rFonts w:ascii="Arial" w:hAnsi="Arial" w:cs="Arial"/>
+        </w:rPr>
+        <w:t xml:space="preserve"> para recortar la imagen original y se crea una instancia de </w:t>
+      </w:r>
+      <w:proofErr w:type="spellStart"/>
+      <w:r>
+        <w:rPr>
+          <w:rFonts w:ascii="Arial" w:hAnsi="Arial" w:cs="Arial"/>
+          <w:b/>
+          <w:bCs/>
+        </w:rPr>
+        <w:t>FaceDetectorResult</w:t>
+      </w:r>
+      <w:proofErr w:type="spellEnd"/>
+      <w:r>
+        <w:rPr>
+          <w:rFonts w:ascii="Arial" w:hAnsi="Arial" w:cs="Arial"/>
+        </w:rPr>
+        <w:t xml:space="preserve"> que contiene la imagen recortada y la caja delimitadora correspondiente. La lista resultante de instancias de </w:t>
+      </w:r>
+      <w:proofErr w:type="spellStart"/>
+      <w:r>
+        <w:rPr>
+          <w:rFonts w:ascii="Arial" w:hAnsi="Arial" w:cs="Arial"/>
+          <w:b/>
+          <w:bCs/>
+        </w:rPr>
+        <w:t>FaceDetectorResult</w:t>
+      </w:r>
+      <w:proofErr w:type="spellEnd"/>
+      <w:r>
+        <w:rPr>
+          <w:rFonts w:ascii="Arial" w:hAnsi="Arial" w:cs="Arial"/>
+        </w:rPr>
+        <w:t xml:space="preserve"> se devuelve.</w:t>
+      </w:r>
+    </w:p>
+    <w:p>
+      <w:pPr>
+        <w:jc w:val="both"/>
+        <w:rPr>
+          <w:rFonts w:ascii="Arial" w:hAnsi="Arial" w:cs="Arial"/>
+        </w:rPr>
+      </w:pPr>
+    </w:p>
+    <w:p>
+      <w:pPr>
+        <w:jc w:val="both"/>
+        <w:rPr>
+          <w:rFonts w:ascii="Arial" w:hAnsi="Arial" w:cs="Arial"/>
+          <w:b/>
+          <w:bCs/>
+          <w:i/>
+          <w:iCs/>
+          <w:sz w:val="24"/>
+          <w:szCs w:val="24"/>
+        </w:rPr>
+      </w:pPr>
+      <w:r>
+        <w:rPr>
+          <w:rFonts w:ascii="Arial" w:hAnsi="Arial" w:cs="Arial"/>
+          <w:b/>
+          <w:bCs/>
+          <w:i/>
+          <w:iCs/>
+          <w:sz w:val="24"/>
+          <w:szCs w:val="24"/>
+        </w:rPr>
+        <w:t xml:space="preserve">Clase </w:t>
+      </w:r>
+      <w:proofErr w:type="spellStart"/>
+      <w:r>
+        <w:rPr>
+          <w:rFonts w:ascii="Arial" w:hAnsi="Arial" w:cs="Arial"/>
+          <w:b/>
+          <w:bCs/>
+          <w:i/>
+          <w:iCs/>
+          <w:sz w:val="24"/>
+          <w:szCs w:val="24"/>
+        </w:rPr>
+        <w:t>ViolaJonesFaceDetector</w:t>
+      </w:r>
+      <w:proofErr w:type="spellEnd"/>
+    </w:p>
+    <w:p>
+      <w:pPr>
+        <w:jc w:val="both"/>
+        <w:rPr>
+          <w:rFonts w:ascii="Arial" w:hAnsi="Arial" w:cs="Arial"/>
+        </w:rPr>
+      </w:pPr>
+      <w:r>
+        <w:rPr>
+          <w:rFonts w:ascii="Arial" w:hAnsi="Arial" w:cs="Arial"/>
+        </w:rPr>
+        <w:t xml:space="preserve">La clase </w:t>
+      </w:r>
+      <w:proofErr w:type="spellStart"/>
+      <w:r>
+        <w:rPr>
+          <w:rFonts w:ascii="Arial" w:hAnsi="Arial" w:cs="Arial"/>
+          <w:b/>
+          <w:bCs/>
+        </w:rPr>
+        <w:t>ViolaJonesFaceDetector</w:t>
+      </w:r>
+      <w:proofErr w:type="spellEnd"/>
+      <w:r>
+        <w:rPr>
+          <w:rFonts w:ascii="Arial" w:hAnsi="Arial" w:cs="Arial"/>
+        </w:rPr>
+        <w:t xml:space="preserve"> implementa la detección de caras utilizando el clasificador de Viola-Jones mediante la biblioteca </w:t>
+      </w:r>
+      <w:proofErr w:type="spellStart"/>
+      <w:r>
+        <w:rPr>
+          <w:rFonts w:ascii="Arial" w:hAnsi="Arial" w:cs="Arial"/>
+        </w:rPr>
+        <w:t>OpenCV</w:t>
+      </w:r>
+      <w:proofErr w:type="spellEnd"/>
+      <w:r>
+        <w:rPr>
+          <w:rFonts w:ascii="Arial" w:hAnsi="Arial" w:cs="Arial"/>
+        </w:rPr>
+        <w:t xml:space="preserve">. En el método </w:t>
+      </w:r>
+      <w:proofErr w:type="spellStart"/>
+      <w:r>
+        <w:rPr>
+          <w:rFonts w:ascii="Arial" w:hAnsi="Arial" w:cs="Arial"/>
+          <w:b/>
+          <w:bCs/>
+        </w:rPr>
+        <w:t>detect</w:t>
+      </w:r>
+      <w:proofErr w:type="spellEnd"/>
+      <w:r>
+        <w:rPr>
+          <w:rFonts w:ascii="Arial" w:hAnsi="Arial" w:cs="Arial"/>
+          <w:b/>
+          <w:bCs/>
+        </w:rPr>
+        <w:t>()</w:t>
+      </w:r>
+      <w:r>
+        <w:rPr>
+          <w:rFonts w:ascii="Arial" w:hAnsi="Arial" w:cs="Arial"/>
+        </w:rPr>
+        <w:t xml:space="preserve">, se carga el clasificador previamente entrenado y se aplica para identificar caras potenciales en la imagen. Las coordenadas de las caras detectadas se convierten luego en </w:t>
+      </w:r>
+      <w:r>
+        <w:rPr>
+          <w:rFonts w:ascii="Arial" w:hAnsi="Arial" w:cs="Arial"/>
+        </w:rPr>
+        <w:lastRenderedPageBreak/>
+        <w:t xml:space="preserve">instancias de la clase </w:t>
+      </w:r>
+      <w:proofErr w:type="spellStart"/>
+      <w:r>
+        <w:rPr>
+          <w:rFonts w:ascii="Arial" w:hAnsi="Arial" w:cs="Arial"/>
+          <w:b/>
+          <w:bCs/>
+        </w:rPr>
+        <w:t>FaceDetectorResult</w:t>
+      </w:r>
+      <w:proofErr w:type="spellEnd"/>
+      <w:r>
+        <w:rPr>
+          <w:rFonts w:ascii="Arial" w:hAnsi="Arial" w:cs="Arial"/>
+        </w:rPr>
+        <w:t xml:space="preserve"> mediante el método </w:t>
+      </w:r>
+      <w:r>
+        <w:rPr>
+          <w:rFonts w:ascii="Arial" w:hAnsi="Arial" w:cs="Arial"/>
+          <w:b/>
+          <w:bCs/>
+        </w:rPr>
+        <w:t>_</w:t>
+      </w:r>
+      <w:proofErr w:type="spellStart"/>
+      <w:r>
+        <w:rPr>
+          <w:rFonts w:ascii="Arial" w:hAnsi="Arial" w:cs="Arial"/>
+          <w:b/>
+          <w:bCs/>
+        </w:rPr>
+        <w:t>convert_to_face_detector_result</w:t>
+      </w:r>
+      <w:proofErr w:type="spellEnd"/>
+      <w:r>
+        <w:rPr>
+          <w:rFonts w:ascii="Arial" w:hAnsi="Arial" w:cs="Arial"/>
+          <w:b/>
+          <w:bCs/>
+        </w:rPr>
+        <w:t>()</w:t>
+      </w:r>
+      <w:r>
+        <w:rPr>
+          <w:rFonts w:ascii="Arial" w:hAnsi="Arial" w:cs="Arial"/>
+        </w:rPr>
+        <w:t>.</w:t>
+      </w:r>
+    </w:p>
+    <w:p>
+      <w:pPr>
+        <w:jc w:val="both"/>
+        <w:rPr>
+          <w:rFonts w:ascii="Arial" w:hAnsi="Arial" w:cs="Arial"/>
+        </w:rPr>
+      </w:pPr>
+      <w:r>
+        <w:rPr>
+          <w:rFonts w:ascii="Arial" w:hAnsi="Arial" w:cs="Arial"/>
+        </w:rPr>
+        <w:t xml:space="preserve">El método </w:t>
+      </w:r>
+      <w:r>
+        <w:rPr>
+          <w:rFonts w:ascii="Arial" w:hAnsi="Arial" w:cs="Arial"/>
+          <w:b/>
+          <w:bCs/>
+        </w:rPr>
+        <w:t>_</w:t>
+      </w:r>
+      <w:proofErr w:type="spellStart"/>
+      <w:r>
+        <w:rPr>
+          <w:rFonts w:ascii="Arial" w:hAnsi="Arial" w:cs="Arial"/>
+          <w:b/>
+          <w:bCs/>
+        </w:rPr>
+        <w:t>convert_to_face_detector_result</w:t>
+      </w:r>
+      <w:proofErr w:type="spellEnd"/>
+      <w:r>
+        <w:rPr>
+          <w:rFonts w:ascii="Arial" w:hAnsi="Arial" w:cs="Arial"/>
+          <w:b/>
+          <w:bCs/>
+        </w:rPr>
+        <w:t>()</w:t>
+      </w:r>
+      <w:r>
+        <w:rPr>
+          <w:rFonts w:ascii="Arial" w:hAnsi="Arial" w:cs="Arial"/>
+        </w:rPr>
+        <w:t xml:space="preserve"> transforma las coordenadas de las caras en instancias de </w:t>
+      </w:r>
+      <w:proofErr w:type="spellStart"/>
+      <w:r>
+        <w:rPr>
+          <w:rFonts w:ascii="Arial" w:hAnsi="Arial" w:cs="Arial"/>
+          <w:b/>
+          <w:bCs/>
+        </w:rPr>
+        <w:t>BoundingBox</w:t>
+      </w:r>
+      <w:proofErr w:type="spellEnd"/>
+      <w:r>
+        <w:rPr>
+          <w:rFonts w:ascii="Arial" w:hAnsi="Arial" w:cs="Arial"/>
+        </w:rPr>
+        <w:t xml:space="preserve"> y utiliza el método </w:t>
+      </w:r>
+      <w:proofErr w:type="spellStart"/>
+      <w:r>
+        <w:rPr>
+          <w:rFonts w:ascii="Arial" w:hAnsi="Arial" w:cs="Arial"/>
+          <w:b/>
+          <w:bCs/>
+        </w:rPr>
+        <w:t>ImageUtils.crop</w:t>
+      </w:r>
+      <w:proofErr w:type="spellEnd"/>
+      <w:r>
+        <w:rPr>
+          <w:rFonts w:ascii="Arial" w:hAnsi="Arial" w:cs="Arial"/>
+          <w:b/>
+          <w:bCs/>
+        </w:rPr>
+        <w:t>()</w:t>
+      </w:r>
+      <w:r>
+        <w:rPr>
+          <w:rFonts w:ascii="Arial" w:hAnsi="Arial" w:cs="Arial"/>
+        </w:rPr>
+        <w:t xml:space="preserve"> para recortar la imagen original. Se crea una lista de instancias de </w:t>
+      </w:r>
+      <w:proofErr w:type="spellStart"/>
+      <w:r>
+        <w:rPr>
+          <w:rFonts w:ascii="Arial" w:hAnsi="Arial" w:cs="Arial"/>
+          <w:b/>
+          <w:bCs/>
+        </w:rPr>
+        <w:t>FaceDetectorResult</w:t>
+      </w:r>
+      <w:proofErr w:type="spellEnd"/>
+      <w:r>
+        <w:rPr>
+          <w:rFonts w:ascii="Arial" w:hAnsi="Arial" w:cs="Arial"/>
+        </w:rPr>
+        <w:t xml:space="preserve"> que contienen la imagen recortada y la caja delimitadora correspondiente.</w:t>
+      </w:r>
+    </w:p>
+    <w:p>
+      <w:pPr>
+        <w:jc w:val="both"/>
+        <w:rPr>
+          <w:rFonts w:ascii="Arial" w:hAnsi="Arial" w:cs="Arial"/>
+        </w:rPr>
+      </w:pPr>
+      <w:r>
+        <w:rPr>
+          <w:rFonts w:ascii="Arial" w:hAnsi="Arial" w:cs="Arial"/>
+        </w:rPr>
+        <w:t>Por otro lado, l</w:t>
+      </w:r>
+      <w:r>
+        <w:rPr>
+          <w:rFonts w:ascii="Arial" w:hAnsi="Arial" w:cs="Arial"/>
+        </w:rPr>
+        <w:t xml:space="preserve">a función </w:t>
+      </w:r>
+      <w:r>
+        <w:rPr>
+          <w:rFonts w:ascii="Arial" w:hAnsi="Arial" w:cs="Arial"/>
+          <w:b/>
+          <w:bCs/>
+        </w:rPr>
+        <w:t>_</w:t>
+      </w:r>
+      <w:proofErr w:type="spellStart"/>
+      <w:r>
+        <w:rPr>
+          <w:rFonts w:ascii="Arial" w:hAnsi="Arial" w:cs="Arial"/>
+          <w:b/>
+          <w:bCs/>
+        </w:rPr>
+        <w:t>convert_image_to_gray</w:t>
+      </w:r>
+      <w:proofErr w:type="spellEnd"/>
+      <w:r>
+        <w:rPr>
+          <w:rFonts w:ascii="Arial" w:hAnsi="Arial" w:cs="Arial"/>
+        </w:rPr>
+        <w:t xml:space="preserve"> convierte una imagen a escala de grises utilizando la función </w:t>
+      </w:r>
+      <w:r>
+        <w:rPr>
+          <w:rFonts w:ascii="Arial" w:hAnsi="Arial" w:cs="Arial"/>
+          <w:b/>
+          <w:bCs/>
+        </w:rPr>
+        <w:t>cv2.cvtColor</w:t>
+      </w:r>
+      <w:r>
+        <w:rPr>
+          <w:rFonts w:ascii="Arial" w:hAnsi="Arial" w:cs="Arial"/>
+          <w:b/>
+          <w:bCs/>
+        </w:rPr>
+        <w:t>()</w:t>
+      </w:r>
+      <w:r>
+        <w:rPr>
+          <w:rFonts w:ascii="Arial" w:hAnsi="Arial" w:cs="Arial"/>
+        </w:rPr>
+        <w:t xml:space="preserve"> de </w:t>
+      </w:r>
+      <w:proofErr w:type="spellStart"/>
+      <w:r>
+        <w:rPr>
+          <w:rFonts w:ascii="Arial" w:hAnsi="Arial" w:cs="Arial"/>
+        </w:rPr>
+        <w:t>OpenCV</w:t>
+      </w:r>
+      <w:proofErr w:type="spellEnd"/>
+      <w:r>
+        <w:rPr>
+          <w:rFonts w:ascii="Arial" w:hAnsi="Arial" w:cs="Arial"/>
+        </w:rPr>
+        <w:t>.</w:t>
+      </w:r>
+    </w:p>
+    <w:p>
+      <w:pPr>
+        <w:jc w:val="both"/>
+        <w:rPr>
+          <w:rFonts w:ascii="Arial" w:hAnsi="Arial" w:cs="Arial"/>
+        </w:rPr>
+      </w:pPr>
+      <w:r>
+        <w:rPr>
+          <w:rFonts w:ascii="Arial" w:hAnsi="Arial" w:cs="Arial"/>
+        </w:rPr>
+        <w:t>Esta clase es una adición ya que realmente no se utiliza en el código final.</w:t>
+      </w:r>
+    </w:p>
+    <w:p>
+      <w:pPr>
+        <w:jc w:val="both"/>
+        <w:rPr>
+          <w:rFonts w:ascii="Arial" w:hAnsi="Arial" w:cs="Arial"/>
+        </w:rPr>
+      </w:pPr>
+    </w:p>
+    <w:p>
+      <w:pPr>
+        <w:pStyle w:val="Ttulo3"/>
+        <w:rPr>
+          <w:rFonts w:ascii="Arial" w:hAnsi="Arial" w:cs="Arial"/>
+          <w:i/>
+          <w:iCs/>
+          <w:color w:val="auto"/>
+          <w:sz w:val="28"/>
+          <w:szCs w:val="28"/>
+        </w:rPr>
+      </w:pPr>
+      <w:bookmarkStart w:id="9" w:name="_Toc156071237"/>
+      <w:r>
+        <w:rPr>
+          <w:rFonts w:ascii="Arial" w:hAnsi="Arial" w:cs="Arial"/>
+          <w:i/>
+          <w:iCs/>
+          <w:color w:val="auto"/>
+          <w:sz w:val="28"/>
+          <w:szCs w:val="28"/>
+        </w:rPr>
+        <w:t>Tratado de Imagen</w:t>
+      </w:r>
+      <w:bookmarkEnd w:id="9"/>
+    </w:p>
+    <w:p>
+      <w:pPr>
+        <w:jc w:val="both"/>
+        <w:rPr>
+          <w:rFonts w:ascii="Arial" w:hAnsi="Arial" w:cs="Arial"/>
+        </w:rPr>
+      </w:pPr>
+    </w:p>
+    <w:p>
+      <w:pPr>
+        <w:jc w:val="both"/>
+        <w:rPr>
+          <w:rFonts w:ascii="Arial" w:hAnsi="Arial" w:cs="Arial"/>
+        </w:rPr>
+      </w:pPr>
+      <w:r>
+        <w:rPr>
+          <w:rFonts w:ascii="Arial" w:hAnsi="Arial" w:cs="Arial"/>
+        </w:rPr>
+        <w:t xml:space="preserve">En el archivo </w:t>
+      </w:r>
+      <w:r>
+        <w:rPr>
+          <w:rFonts w:ascii="Arial" w:hAnsi="Arial" w:cs="Arial"/>
+          <w:b/>
+          <w:bCs/>
+        </w:rPr>
+        <w:t xml:space="preserve">utils.py </w:t>
+      </w:r>
+      <w:r>
+        <w:rPr>
+          <w:rFonts w:ascii="Arial" w:hAnsi="Arial" w:cs="Arial"/>
+        </w:rPr>
+        <w:t>se ha desarrollado la clase</w:t>
+      </w:r>
+      <w:r>
+        <w:rPr>
+          <w:rFonts w:ascii="Arial" w:hAnsi="Arial" w:cs="Arial"/>
+        </w:rPr>
+        <w:t xml:space="preserve"> </w:t>
+      </w:r>
+      <w:proofErr w:type="spellStart"/>
+      <w:r>
+        <w:rPr>
+          <w:rFonts w:ascii="Arial" w:hAnsi="Arial" w:cs="Arial"/>
+          <w:b/>
+          <w:bCs/>
+        </w:rPr>
+        <w:t>ImageUtils</w:t>
+      </w:r>
+      <w:proofErr w:type="spellEnd"/>
+      <w:r>
+        <w:rPr>
+          <w:rFonts w:ascii="Arial" w:hAnsi="Arial" w:cs="Arial"/>
+        </w:rPr>
+        <w:t>, la cual</w:t>
+      </w:r>
+      <w:r>
+        <w:rPr>
+          <w:rFonts w:ascii="Arial" w:hAnsi="Arial" w:cs="Arial"/>
+        </w:rPr>
+        <w:t xml:space="preserve"> proporciona funciones útiles para el </w:t>
+      </w:r>
+      <w:r>
+        <w:rPr>
+          <w:rFonts w:ascii="Arial" w:hAnsi="Arial" w:cs="Arial"/>
+        </w:rPr>
+        <w:t xml:space="preserve">tratado </w:t>
+      </w:r>
+      <w:r>
+        <w:rPr>
+          <w:rFonts w:ascii="Arial" w:hAnsi="Arial" w:cs="Arial"/>
+        </w:rPr>
+        <w:t>de imágenes. A continuación, se explica cada función</w:t>
+      </w:r>
+      <w:r>
+        <w:rPr>
+          <w:rFonts w:ascii="Arial" w:hAnsi="Arial" w:cs="Arial"/>
+        </w:rPr>
+        <w:t xml:space="preserve"> de forma detallada.</w:t>
+      </w:r>
+    </w:p>
+    <w:p>
+      <w:pPr>
+        <w:jc w:val="both"/>
+        <w:rPr>
+          <w:rFonts w:ascii="Arial" w:hAnsi="Arial" w:cs="Arial"/>
+        </w:rPr>
+      </w:pPr>
+      <w:r>
+        <w:rPr>
+          <w:rFonts w:ascii="Arial" w:hAnsi="Arial" w:cs="Arial"/>
+        </w:rPr>
+        <w:t>E</w:t>
+      </w:r>
+      <w:r>
+        <w:rPr>
+          <w:rFonts w:ascii="Arial" w:hAnsi="Arial" w:cs="Arial"/>
+        </w:rPr>
+        <w:t>l</w:t>
+      </w:r>
+      <w:r>
+        <w:rPr>
+          <w:rFonts w:ascii="Arial" w:hAnsi="Arial" w:cs="Arial"/>
+        </w:rPr>
+        <w:t xml:space="preserve"> método</w:t>
+      </w:r>
+      <w:r>
+        <w:rPr>
+          <w:rFonts w:ascii="Arial" w:hAnsi="Arial" w:cs="Arial"/>
+        </w:rPr>
+        <w:t xml:space="preserve"> estático </w:t>
+      </w:r>
+      <w:proofErr w:type="spellStart"/>
+      <w:r>
+        <w:rPr>
+          <w:rFonts w:ascii="Arial" w:hAnsi="Arial" w:cs="Arial"/>
+          <w:b/>
+          <w:bCs/>
+        </w:rPr>
+        <w:t>crop</w:t>
+      </w:r>
+      <w:proofErr w:type="spellEnd"/>
+      <w:r>
+        <w:rPr>
+          <w:rFonts w:ascii="Arial" w:hAnsi="Arial" w:cs="Arial"/>
+          <w:b/>
+          <w:bCs/>
+        </w:rPr>
+        <w:t>()</w:t>
+      </w:r>
+      <w:r>
+        <w:rPr>
+          <w:rFonts w:ascii="Arial" w:hAnsi="Arial" w:cs="Arial"/>
+        </w:rPr>
+        <w:t xml:space="preserve"> recibe una imagen representada como un array de </w:t>
+      </w:r>
+      <w:proofErr w:type="spellStart"/>
+      <w:r>
+        <w:rPr>
+          <w:rFonts w:ascii="Arial" w:hAnsi="Arial" w:cs="Arial"/>
+          <w:b/>
+          <w:bCs/>
+        </w:rPr>
+        <w:t>numpy</w:t>
+      </w:r>
+      <w:proofErr w:type="spellEnd"/>
+      <w:r>
+        <w:rPr>
+          <w:rFonts w:ascii="Arial" w:hAnsi="Arial" w:cs="Arial"/>
+        </w:rPr>
+        <w:t xml:space="preserve"> y una instancia de la clase </w:t>
+      </w:r>
+      <w:proofErr w:type="spellStart"/>
+      <w:r>
+        <w:rPr>
+          <w:rFonts w:ascii="Arial" w:hAnsi="Arial" w:cs="Arial"/>
+          <w:b/>
+          <w:bCs/>
+        </w:rPr>
+        <w:t>BoundingBox</w:t>
+      </w:r>
+      <w:proofErr w:type="spellEnd"/>
+      <w:r>
+        <w:rPr>
+          <w:rFonts w:ascii="Arial" w:hAnsi="Arial" w:cs="Arial"/>
+        </w:rPr>
+        <w:t xml:space="preserve">. Utilizando las coordenadas de la caja delimitadora, se recorta la región correspondiente de la imagen y se devuelve como un nuevo array de </w:t>
+      </w:r>
+      <w:proofErr w:type="spellStart"/>
+      <w:r>
+        <w:rPr>
+          <w:rFonts w:ascii="Arial" w:hAnsi="Arial" w:cs="Arial"/>
+          <w:b/>
+          <w:bCs/>
+        </w:rPr>
+        <w:t>numpy</w:t>
+      </w:r>
+      <w:proofErr w:type="spellEnd"/>
+      <w:r>
+        <w:rPr>
+          <w:rFonts w:ascii="Arial" w:hAnsi="Arial" w:cs="Arial"/>
+        </w:rPr>
+        <w:t>. Este método es útil para extraer partes específicas de una imagen, como las caras detectadas.</w:t>
+      </w:r>
+    </w:p>
+    <w:p>
+      <w:pPr>
+        <w:jc w:val="both"/>
+        <w:rPr>
+          <w:rFonts w:ascii="Arial" w:hAnsi="Arial" w:cs="Arial"/>
+        </w:rPr>
+      </w:pPr>
+      <w:r>
+        <w:rPr>
+          <w:rFonts w:ascii="Arial" w:hAnsi="Arial" w:cs="Arial"/>
+        </w:rPr>
+        <w:t xml:space="preserve">El método </w:t>
+      </w:r>
+      <w:proofErr w:type="spellStart"/>
+      <w:r>
+        <w:rPr>
+          <w:rFonts w:ascii="Arial" w:hAnsi="Arial" w:cs="Arial"/>
+          <w:b/>
+          <w:bCs/>
+        </w:rPr>
+        <w:t>overlay_icons</w:t>
+      </w:r>
+      <w:proofErr w:type="spellEnd"/>
+      <w:r>
+        <w:rPr>
+          <w:rFonts w:ascii="Arial" w:hAnsi="Arial" w:cs="Arial"/>
+          <w:b/>
+          <w:bCs/>
+        </w:rPr>
+        <w:t xml:space="preserve">() </w:t>
+      </w:r>
+      <w:r>
+        <w:rPr>
+          <w:rFonts w:ascii="Arial" w:hAnsi="Arial" w:cs="Arial"/>
+        </w:rPr>
+        <w:t>superpone un icono en una imagen en una posición específica. Toma la imagen original, la ruta del icono, un color, el tamaño del icono y las coordenadas del punto de superposición. El icono se lee y redimensiona según el tamaño proporcionado. Luego, se crea una máscara del icono donde los píxeles son 0, y se genera una capa de color del tamaño del icono. La capa de color se copia sobre la región de la imagen original especificada por las coordenadas del punto de superposición, respetando la máscara del icono. El resultado es una imagen con el icono superpuesto.</w:t>
+      </w:r>
+    </w:p>
+    <w:p>
+      <w:pPr>
+        <w:jc w:val="both"/>
+        <w:rPr>
+          <w:rFonts w:ascii="Arial" w:hAnsi="Arial" w:cs="Arial"/>
+        </w:rPr>
+      </w:pPr>
+    </w:p>
+    <w:p>
+      <w:pPr>
+        <w:pStyle w:val="Ttulo3"/>
+        <w:rPr>
+          <w:rFonts w:ascii="Arial" w:hAnsi="Arial" w:cs="Arial"/>
+          <w:i/>
+          <w:iCs/>
+          <w:color w:val="auto"/>
+          <w:sz w:val="28"/>
+          <w:szCs w:val="28"/>
+        </w:rPr>
+      </w:pPr>
+      <w:bookmarkStart w:id="10" w:name="_Toc156071238"/>
+      <w:r>
+        <w:rPr>
+          <w:rFonts w:ascii="Arial" w:hAnsi="Arial" w:cs="Arial"/>
+          <w:i/>
+          <w:iCs/>
+          <w:color w:val="auto"/>
+          <w:sz w:val="28"/>
+          <w:szCs w:val="28"/>
+        </w:rPr>
+        <w:t>Código Principal</w:t>
+      </w:r>
+      <w:bookmarkEnd w:id="10"/>
+    </w:p>
+    <w:p>
+      <w:pPr>
+        <w:jc w:val="both"/>
+        <w:rPr>
+          <w:rFonts w:ascii="Arial" w:hAnsi="Arial" w:cs="Arial"/>
+        </w:rPr>
+      </w:pPr>
+    </w:p>
+    <w:p>
+      <w:pPr>
+        <w:jc w:val="both"/>
+        <w:rPr>
+          <w:rFonts w:ascii="Arial" w:hAnsi="Arial" w:cs="Arial"/>
+        </w:rPr>
+      </w:pPr>
+      <w:r>
+        <w:rPr>
+          <w:rFonts w:ascii="Arial" w:hAnsi="Arial" w:cs="Arial"/>
+        </w:rPr>
+        <w:t>En el script principal de clasificación de caras</w:t>
+      </w:r>
+      <w:r>
+        <w:rPr>
+          <w:rFonts w:ascii="Arial" w:hAnsi="Arial" w:cs="Arial"/>
+        </w:rPr>
+        <w:t xml:space="preserve">, </w:t>
+      </w:r>
+      <w:r>
+        <w:rPr>
+          <w:rFonts w:ascii="Arial" w:hAnsi="Arial" w:cs="Arial"/>
+          <w:b/>
+          <w:bCs/>
+        </w:rPr>
+        <w:t>main.py</w:t>
+      </w:r>
+      <w:r>
+        <w:rPr>
+          <w:rFonts w:ascii="Arial" w:hAnsi="Arial" w:cs="Arial"/>
+        </w:rPr>
+        <w:t>,</w:t>
+      </w:r>
+      <w:r>
+        <w:rPr>
+          <w:rFonts w:ascii="Arial" w:hAnsi="Arial" w:cs="Arial"/>
+        </w:rPr>
+        <w:t xml:space="preserve"> </w:t>
+      </w:r>
+      <w:r>
+        <w:rPr>
+          <w:rFonts w:ascii="Arial" w:hAnsi="Arial" w:cs="Arial"/>
+        </w:rPr>
+        <w:t xml:space="preserve">se </w:t>
+      </w:r>
+      <w:r>
+        <w:rPr>
+          <w:rFonts w:ascii="Arial" w:hAnsi="Arial" w:cs="Arial"/>
+        </w:rPr>
+        <w:t>realiza la detección y resaltado de caras en tiempo real utilizando</w:t>
+      </w:r>
+      <w:r>
+        <w:rPr>
+          <w:rFonts w:ascii="Arial" w:hAnsi="Arial" w:cs="Arial"/>
+        </w:rPr>
+        <w:t xml:space="preserve"> las clases creadas con</w:t>
+      </w:r>
+      <w:r>
+        <w:rPr>
+          <w:rFonts w:ascii="Arial" w:hAnsi="Arial" w:cs="Arial"/>
+        </w:rPr>
+        <w:t xml:space="preserve"> MediaPipe y transmite los fotogramas procesados a través de un servidor.</w:t>
+      </w:r>
+    </w:p>
+    <w:p>
+      <w:pPr>
+        <w:jc w:val="both"/>
+        <w:rPr>
+          <w:rFonts w:ascii="Arial" w:hAnsi="Arial" w:cs="Arial"/>
+        </w:rPr>
+      </w:pPr>
+      <w:r>
+        <w:rPr>
+          <w:rFonts w:ascii="Arial" w:hAnsi="Arial" w:cs="Arial"/>
+        </w:rPr>
+        <w:t>C</w:t>
+      </w:r>
+      <w:r>
+        <w:rPr>
+          <w:rFonts w:ascii="Arial" w:hAnsi="Arial" w:cs="Arial"/>
+        </w:rPr>
+        <w:t xml:space="preserve">omienza importando las bibliotecas necesarias, incluyendo </w:t>
+      </w:r>
+      <w:proofErr w:type="spellStart"/>
+      <w:r>
+        <w:rPr>
+          <w:rFonts w:ascii="Arial" w:hAnsi="Arial" w:cs="Arial"/>
+        </w:rPr>
+        <w:t>OpenCV</w:t>
+      </w:r>
+      <w:proofErr w:type="spellEnd"/>
+      <w:r>
+        <w:rPr>
+          <w:rFonts w:ascii="Arial" w:hAnsi="Arial" w:cs="Arial"/>
+        </w:rPr>
+        <w:t xml:space="preserve"> para la manipulación de video, el módulo de registro (</w:t>
+      </w:r>
+      <w:proofErr w:type="spellStart"/>
+      <w:r>
+        <w:rPr>
+          <w:rFonts w:ascii="Arial" w:hAnsi="Arial" w:cs="Arial"/>
+          <w:b/>
+          <w:bCs/>
+        </w:rPr>
+        <w:t>logging</w:t>
+      </w:r>
+      <w:proofErr w:type="spellEnd"/>
+      <w:r>
+        <w:rPr>
+          <w:rFonts w:ascii="Arial" w:hAnsi="Arial" w:cs="Arial"/>
+        </w:rPr>
+        <w:t>), la implementación de detección de caras con MediaPipe (</w:t>
+      </w:r>
+      <w:proofErr w:type="spellStart"/>
+      <w:r>
+        <w:rPr>
+          <w:rFonts w:ascii="Arial" w:hAnsi="Arial" w:cs="Arial"/>
+          <w:b/>
+          <w:bCs/>
+        </w:rPr>
+        <w:t>MediaPipeFaceDetector</w:t>
+      </w:r>
+      <w:proofErr w:type="spellEnd"/>
+      <w:r>
+        <w:rPr>
+          <w:rFonts w:ascii="Arial" w:hAnsi="Arial" w:cs="Arial"/>
+        </w:rPr>
+        <w:t>), y el detector de caras basado en el clasificador de Viola-Jones (</w:t>
+      </w:r>
+      <w:proofErr w:type="spellStart"/>
+      <w:r>
+        <w:rPr>
+          <w:rFonts w:ascii="Arial" w:hAnsi="Arial" w:cs="Arial"/>
+          <w:b/>
+          <w:bCs/>
+        </w:rPr>
+        <w:t>ViolaJonesFaceDetector</w:t>
+      </w:r>
+      <w:proofErr w:type="spellEnd"/>
+      <w:r>
+        <w:rPr>
+          <w:rFonts w:ascii="Arial" w:hAnsi="Arial" w:cs="Arial"/>
+        </w:rPr>
+        <w:t xml:space="preserve">). También se importa la clase </w:t>
+      </w:r>
+      <w:proofErr w:type="spellStart"/>
+      <w:r>
+        <w:rPr>
+          <w:rFonts w:ascii="Arial" w:hAnsi="Arial" w:cs="Arial"/>
+          <w:b/>
+          <w:bCs/>
+        </w:rPr>
+        <w:t>CameraServer</w:t>
+      </w:r>
+      <w:proofErr w:type="spellEnd"/>
+      <w:r>
+        <w:rPr>
+          <w:rFonts w:ascii="Arial" w:hAnsi="Arial" w:cs="Arial"/>
+        </w:rPr>
+        <w:t xml:space="preserve"> para la transmisión de video.</w:t>
+      </w:r>
+    </w:p>
+    <w:p>
+      <w:pPr>
+        <w:jc w:val="both"/>
+        <w:rPr>
+          <w:rFonts w:ascii="Arial" w:hAnsi="Arial" w:cs="Arial"/>
+        </w:rPr>
+      </w:pPr>
+      <w:r>
+        <w:rPr>
+          <w:rFonts w:ascii="Arial" w:hAnsi="Arial" w:cs="Arial"/>
+        </w:rPr>
+        <w:t xml:space="preserve">Luego, se inicializa la captura de video desde la cámara utilizando </w:t>
+      </w:r>
+      <w:r>
+        <w:rPr>
+          <w:rFonts w:ascii="Arial" w:hAnsi="Arial" w:cs="Arial"/>
+          <w:b/>
+          <w:bCs/>
+        </w:rPr>
+        <w:t>cv2.VideoCapture(0)</w:t>
+      </w:r>
+      <w:r>
+        <w:rPr>
+          <w:rFonts w:ascii="Arial" w:hAnsi="Arial" w:cs="Arial"/>
+        </w:rPr>
+        <w:t xml:space="preserve">. Se crea una instancia de </w:t>
+      </w:r>
+      <w:proofErr w:type="spellStart"/>
+      <w:r>
+        <w:rPr>
+          <w:rFonts w:ascii="Arial" w:hAnsi="Arial" w:cs="Arial"/>
+          <w:b/>
+          <w:bCs/>
+        </w:rPr>
+        <w:t>CameraServer</w:t>
+      </w:r>
+      <w:proofErr w:type="spellEnd"/>
+      <w:r>
+        <w:rPr>
+          <w:rFonts w:ascii="Arial" w:hAnsi="Arial" w:cs="Arial"/>
+        </w:rPr>
+        <w:t xml:space="preserve"> que inicia un servidor para enviar los fotogramas capturados.</w:t>
+      </w:r>
+    </w:p>
+    <w:p>
+      <w:pPr>
+        <w:jc w:val="both"/>
+        <w:rPr>
+          <w:rFonts w:ascii="Arial" w:hAnsi="Arial" w:cs="Arial"/>
+        </w:rPr>
+      </w:pPr>
+      <w:r>
+        <w:rPr>
+          <w:rFonts w:ascii="Arial" w:hAnsi="Arial" w:cs="Arial"/>
+        </w:rPr>
+        <w:lastRenderedPageBreak/>
+        <w:t>En el bucle principal (</w:t>
+      </w:r>
+      <w:proofErr w:type="spellStart"/>
+      <w:r>
+        <w:rPr>
+          <w:rFonts w:ascii="Arial" w:hAnsi="Arial" w:cs="Arial"/>
+          <w:b/>
+          <w:bCs/>
+        </w:rPr>
+        <w:t>while</w:t>
+      </w:r>
+      <w:proofErr w:type="spellEnd"/>
+      <w:r>
+        <w:rPr>
+          <w:rFonts w:ascii="Arial" w:hAnsi="Arial" w:cs="Arial"/>
+          <w:b/>
+          <w:bCs/>
+        </w:rPr>
+        <w:t xml:space="preserve"> True</w:t>
+      </w:r>
+      <w:r>
+        <w:rPr>
+          <w:rFonts w:ascii="Arial" w:hAnsi="Arial" w:cs="Arial"/>
+        </w:rPr>
+        <w:t xml:space="preserve">), se lee cada fotograma de la cámara. Se utiliza la instancia de </w:t>
+      </w:r>
+      <w:proofErr w:type="spellStart"/>
+      <w:r>
+        <w:rPr>
+          <w:rFonts w:ascii="Arial" w:hAnsi="Arial" w:cs="Arial"/>
+          <w:b/>
+          <w:bCs/>
+        </w:rPr>
+        <w:t>MediaPipeFaceDetector</w:t>
+      </w:r>
+      <w:proofErr w:type="spellEnd"/>
+      <w:r>
+        <w:rPr>
+          <w:rFonts w:ascii="Arial" w:hAnsi="Arial" w:cs="Arial"/>
+        </w:rPr>
+        <w:t xml:space="preserve"> para detectar caras en el fotograma y se resalta cada cara detectada con un rectángulo azul en la imagen original.</w:t>
+      </w:r>
+    </w:p>
+    <w:p>
+      <w:pPr>
+        <w:jc w:val="both"/>
+        <w:rPr>
+          <w:rFonts w:ascii="Arial" w:hAnsi="Arial" w:cs="Arial"/>
+        </w:rPr>
+      </w:pPr>
+      <w:r>
+        <w:rPr>
+          <w:rFonts w:ascii="Arial" w:hAnsi="Arial" w:cs="Arial"/>
+        </w:rPr>
+        <w:t xml:space="preserve">Posteriormente, el fotograma modificado se envía al servidor mediante el método </w:t>
+      </w:r>
+      <w:proofErr w:type="spellStart"/>
+      <w:r>
+        <w:rPr>
+          <w:rFonts w:ascii="Arial" w:hAnsi="Arial" w:cs="Arial"/>
+          <w:b/>
+          <w:bCs/>
+        </w:rPr>
+        <w:t>server.send_frame</w:t>
+      </w:r>
+      <w:proofErr w:type="spellEnd"/>
+      <w:r>
+        <w:rPr>
+          <w:rFonts w:ascii="Arial" w:hAnsi="Arial" w:cs="Arial"/>
+          <w:b/>
+          <w:bCs/>
+        </w:rPr>
+        <w:t>()</w:t>
+      </w:r>
+      <w:r>
+        <w:rPr>
+          <w:rFonts w:ascii="Arial" w:hAnsi="Arial" w:cs="Arial"/>
+        </w:rPr>
+        <w:t>. Se maneja cualquier excepción que pueda ocurrir durante el proceso de envío, y se registra un mensaje de error si es necesario.</w:t>
+      </w:r>
+    </w:p>
+    <w:p>
+      <w:pPr>
+        <w:jc w:val="both"/>
+        <w:rPr>
+          <w:rFonts w:ascii="Arial" w:hAnsi="Arial" w:cs="Arial"/>
+        </w:rPr>
+      </w:pPr>
+      <w:r>
+        <w:rPr>
+          <w:rFonts w:ascii="Arial" w:hAnsi="Arial" w:cs="Arial"/>
+        </w:rPr>
+        <w:t xml:space="preserve">El bucle se ejecuta continuamente hasta que se interrumpe manualmente o se produce una excepción. Finalmente, se cierra la conexión del servidor con </w:t>
+      </w:r>
+      <w:proofErr w:type="spellStart"/>
+      <w:r>
+        <w:rPr>
+          <w:rFonts w:ascii="Arial" w:hAnsi="Arial" w:cs="Arial"/>
+          <w:b/>
+          <w:bCs/>
+        </w:rPr>
+        <w:t>server.close</w:t>
+      </w:r>
+      <w:proofErr w:type="spellEnd"/>
+      <w:r>
+        <w:rPr>
+          <w:rFonts w:ascii="Arial" w:hAnsi="Arial" w:cs="Arial"/>
+          <w:b/>
+          <w:bCs/>
+        </w:rPr>
+        <w:t>()</w:t>
+      </w:r>
+      <w:r>
+        <w:rPr>
+          <w:rFonts w:ascii="Arial" w:hAnsi="Arial" w:cs="Arial"/>
+        </w:rPr>
+        <w:t>.</w:t>
+      </w:r>
     </w:p>
     <w:p>
       <w:pPr>
@@ -2874,6 +4945,14 @@
         </w:rPr>
         <w:t>Servidor Web</w:t>
       </w:r>
+    </w:p>
+    <w:p>
+      <w:pPr>
+        <w:jc w:val="both"/>
+        <w:rPr>
+          <w:rFonts w:ascii="Arial" w:hAnsi="Arial" w:cs="Arial"/>
+        </w:rPr>
+      </w:pPr>
     </w:p>
     <w:p>
       <w:pPr>
@@ -2896,7 +4975,7 @@
           <w:szCs w:val="40"/>
         </w:rPr>
       </w:pPr>
-      <w:bookmarkStart w:id="8" w:name="_Toc156067552"/>
+      <w:bookmarkStart w:id="11" w:name="_Toc156071239"/>
       <w:r>
         <w:rPr>
           <w:rFonts w:ascii="Arial" w:hAnsi="Arial" w:cs="Arial"/>
@@ -2919,7 +4998,7 @@
         </w:rPr>
         <w:t>Posibles Ampliaciones</w:t>
       </w:r>
-      <w:bookmarkEnd w:id="8"/>
+      <w:bookmarkEnd w:id="11"/>
     </w:p>
     <w:p/>
     <w:p>
@@ -2935,8 +5014,11 @@
           <w:u w:val="single"/>
         </w:rPr>
       </w:pPr>
-      <w:bookmarkStart w:id="9" w:name="_Toc156067553"/>
-      <w:r>
+      <w:bookmarkStart w:id="12" w:name="_Toc156071240"/>
+    </w:p>
+    <w:p>
+      <w:pPr>
+        <w:pStyle w:val="Ttulo1"/>
         <w:rPr>
           <w:rFonts w:ascii="Arial" w:hAnsi="Arial" w:cs="Arial"/>
           <w:b/>
@@ -2944,30 +5026,9 @@
           <w:color w:val="auto"/>
           <w:sz w:val="40"/>
           <w:szCs w:val="40"/>
-        </w:rPr>
-        <w:t>Tecnologías Usadas</w:t>
-      </w:r>
-      <w:bookmarkEnd w:id="9"/>
-    </w:p>
-    <w:p>
-      <w:pPr>
-        <w:rPr>
-          <w:rFonts w:ascii="Arial" w:hAnsi="Arial" w:cs="Arial"/>
-          <w:b/>
-          <w:bCs/>
-          <w:sz w:val="40"/>
-          <w:szCs w:val="40"/>
-        </w:rPr>
-      </w:pPr>
-    </w:p>
-    <w:p>
-      <w:pPr>
-        <w:pStyle w:val="Ttulo1"/>
-        <w:rPr>
-          <w:color w:val="auto"/>
-        </w:rPr>
-      </w:pPr>
-      <w:bookmarkStart w:id="10" w:name="_Toc156067554"/>
+          <w:u w:val="single"/>
+        </w:rPr>
+      </w:pPr>
       <w:r>
         <w:rPr>
           <w:rFonts w:ascii="Arial" w:hAnsi="Arial" w:cs="Arial"/>
@@ -2977,9 +5038,41 @@
           <w:sz w:val="40"/>
           <w:szCs w:val="40"/>
         </w:rPr>
+        <w:t>Tecnologías Usadas</w:t>
+      </w:r>
+      <w:bookmarkEnd w:id="12"/>
+    </w:p>
+    <w:p>
+      <w:pPr>
+        <w:rPr>
+          <w:rFonts w:ascii="Arial" w:hAnsi="Arial" w:cs="Arial"/>
+          <w:b/>
+          <w:bCs/>
+          <w:sz w:val="40"/>
+          <w:szCs w:val="40"/>
+        </w:rPr>
+      </w:pPr>
+    </w:p>
+    <w:p>
+      <w:pPr>
+        <w:pStyle w:val="Ttulo1"/>
+        <w:rPr>
+          <w:color w:val="auto"/>
+        </w:rPr>
+      </w:pPr>
+      <w:bookmarkStart w:id="13" w:name="_Toc156071241"/>
+      <w:r>
+        <w:rPr>
+          <w:rFonts w:ascii="Arial" w:hAnsi="Arial" w:cs="Arial"/>
+          <w:b/>
+          <w:bCs/>
+          <w:color w:val="auto"/>
+          <w:sz w:val="40"/>
+          <w:szCs w:val="40"/>
+        </w:rPr>
         <w:t>Repositorios</w:t>
       </w:r>
-      <w:bookmarkEnd w:id="10"/>
+      <w:bookmarkEnd w:id="13"/>
     </w:p>
     <w:p/>
     <w:p>
@@ -3036,7 +5129,7 @@
       </w:r>
     </w:p>
     <w:sectPr>
-      <w:footerReference w:type="default" r:id="rId8"/>
+      <w:footerReference w:type="default" r:id="rId10"/>
       <w:type w:val="continuous"/>
       <w:pgSz w:w="11906" w:h="16838"/>
       <w:pgMar w:top="1417" w:right="1701" w:bottom="1417" w:left="1701" w:header="708" w:footer="708" w:gutter="0"/>

--- a/Proyecto Final.docx
+++ b/Proyecto Final.docx
@@ -3467,8 +3467,8 @@
           <w:szCs w:val="28"/>
         </w:rPr>
       </w:pPr>
-      <w:bookmarkStart w:id="7" w:name="_Hlk156086740"/>
-      <w:bookmarkStart w:id="8" w:name="_Toc156087707"/>
+      <w:bookmarkStart w:id="7" w:name="_Toc156087707"/>
+      <w:bookmarkStart w:id="8" w:name="_Hlk156086740"/>
       <w:r>
         <w:rPr>
           <w:rFonts w:ascii="Arial" w:hAnsi="Arial" w:cs="Arial"/>
@@ -3480,9 +3480,9 @@
         </w:rPr>
         <w:t>Detección</w:t>
       </w:r>
-      <w:bookmarkEnd w:id="8"/>
-    </w:p>
-    <w:bookmarkEnd w:id="7"/>
+      <w:bookmarkEnd w:id="7"/>
+    </w:p>
+    <w:bookmarkEnd w:id="8"/>
     <w:p>
       <w:pPr>
         <w:jc w:val="both"/>
@@ -3639,75 +3639,7 @@
         <w:rPr>
           <w:rFonts w:ascii="Arial" w:hAnsi="Arial" w:cs="Arial"/>
         </w:rPr>
-        <w:t>, tiempo de vida de la persona siendo detectada</w:t>
-      </w:r>
-      <w:r>
-        <w:rPr>
-          <w:rFonts w:ascii="Arial" w:hAnsi="Arial" w:cs="Arial"/>
-        </w:rPr>
-        <w:t xml:space="preserve"> y un indicador que señala si ha superado el tiempo máximo de seguimiento. </w:t>
-      </w:r>
-    </w:p>
-    <w:p>
-      <w:pPr>
-        <w:jc w:val="both"/>
-        <w:rPr>
-          <w:rFonts w:ascii="Arial" w:hAnsi="Arial" w:cs="Arial"/>
-        </w:rPr>
-      </w:pPr>
-      <w:r>
-        <w:rPr>
-          <w:rFonts w:ascii="Arial" w:hAnsi="Arial" w:cs="Arial"/>
-        </w:rPr>
-        <w:t xml:space="preserve">Este seguimiento temporal se realiza mediante métodos como </w:t>
-      </w:r>
-      <w:proofErr w:type="spellStart"/>
-      <w:r>
-        <w:rPr>
-          <w:rFonts w:ascii="Arial" w:hAnsi="Arial" w:cs="Arial"/>
-          <w:b/>
-          <w:bCs/>
-        </w:rPr>
-        <w:t>age_one</w:t>
-      </w:r>
-      <w:proofErr w:type="spellEnd"/>
-      <w:r>
-        <w:rPr>
-          <w:rFonts w:ascii="Arial" w:hAnsi="Arial" w:cs="Arial"/>
-          <w:b/>
-          <w:bCs/>
-        </w:rPr>
-        <w:t>()</w:t>
-      </w:r>
-      <w:r>
-        <w:rPr>
-          <w:rFonts w:ascii="Arial" w:hAnsi="Arial" w:cs="Arial"/>
-        </w:rPr>
-        <w:t xml:space="preserve">, que incrementa la edad de la persona en una unidad, y </w:t>
-      </w:r>
-      <w:proofErr w:type="spellStart"/>
-      <w:r>
-        <w:rPr>
-          <w:rFonts w:ascii="Arial" w:hAnsi="Arial" w:cs="Arial"/>
-          <w:b/>
-          <w:bCs/>
-        </w:rPr>
-        <w:t>is_time_out</w:t>
-      </w:r>
-      <w:proofErr w:type="spellEnd"/>
-      <w:r>
-        <w:rPr>
-          <w:rFonts w:ascii="Arial" w:hAnsi="Arial" w:cs="Arial"/>
-          <w:b/>
-          <w:bCs/>
-        </w:rPr>
-        <w:t>()</w:t>
-      </w:r>
-      <w:r>
-        <w:rPr>
-          <w:rFonts w:ascii="Arial" w:hAnsi="Arial" w:cs="Arial"/>
-        </w:rPr>
-        <w:t xml:space="preserve">, que verifica si la persona ha excedido su tiempo de seguimiento máximo. </w:t>
+        <w:t xml:space="preserve"> y su estado, el cual indica si acaba de cambiar su dirección (valor 1) o si se mantiene igual que antes (valor 0).</w:t>
       </w:r>
     </w:p>
     <w:p>
@@ -4234,6 +4166,74 @@
           <w:b/>
           <w:bCs/>
         </w:rPr>
+        <w:t>paint_</w:t>
+      </w:r>
+      <w:r>
+        <w:rPr>
+          <w:rFonts w:ascii="Arial" w:hAnsi="Arial" w:cs="Arial"/>
+          <w:b/>
+          <w:bCs/>
+        </w:rPr>
+        <w:t>state</w:t>
+      </w:r>
+      <w:proofErr w:type="spellEnd"/>
+      <w:r>
+        <w:rPr>
+          <w:rFonts w:ascii="Arial" w:hAnsi="Arial" w:cs="Arial"/>
+          <w:b/>
+          <w:bCs/>
+        </w:rPr>
+        <w:t>()</w:t>
+      </w:r>
+      <w:r>
+        <w:rPr>
+          <w:rFonts w:ascii="Arial" w:hAnsi="Arial" w:cs="Arial"/>
+        </w:rPr>
+        <w:t xml:space="preserve">, que muestra </w:t>
+      </w:r>
+      <w:r>
+        <w:rPr>
+          <w:rFonts w:ascii="Arial" w:hAnsi="Arial" w:cs="Arial"/>
+        </w:rPr>
+        <w:t xml:space="preserve">si la persona detectada está entrando (IN) o saliendo (OUT) </w:t>
+      </w:r>
+      <w:r>
+        <w:rPr>
+          <w:rFonts w:ascii="Arial" w:hAnsi="Arial" w:cs="Arial"/>
+        </w:rPr>
+        <w:t>en una esquina de la imagen.</w:t>
+      </w:r>
+      <w:r>
+        <w:rPr>
+          <w:rFonts w:ascii="Arial" w:hAnsi="Arial" w:cs="Arial"/>
+        </w:rPr>
+        <w:t xml:space="preserve"> Si se le ha pasado el modo </w:t>
+      </w:r>
+      <w:proofErr w:type="spellStart"/>
+      <w:r>
+        <w:rPr>
+          <w:rFonts w:ascii="Arial" w:hAnsi="Arial" w:cs="Arial"/>
+          <w:b/>
+          <w:bCs/>
+          <w:i/>
+          <w:iCs/>
+        </w:rPr>
+        <w:t>debugger</w:t>
+      </w:r>
+      <w:proofErr w:type="spellEnd"/>
+      <w:r>
+        <w:rPr>
+          <w:rFonts w:ascii="Arial" w:hAnsi="Arial" w:cs="Arial"/>
+        </w:rPr>
+        <w:t xml:space="preserve"> al pintor, usará también el método </w:t>
+      </w:r>
+      <w:proofErr w:type="spellStart"/>
+      <w:r>
+        <w:rPr>
+          <w:rFonts w:ascii="Arial" w:hAnsi="Arial" w:cs="Arial"/>
+          <w:b/>
+          <w:bCs/>
+        </w:rPr>
         <w:t>paint_counter</w:t>
       </w:r>
       <w:proofErr w:type="spellEnd"/>
@@ -4249,7 +4249,13 @@
         <w:rPr>
           <w:rFonts w:ascii="Arial" w:hAnsi="Arial" w:cs="Arial"/>
         </w:rPr>
-        <w:t xml:space="preserve">, que muestra un contador de personas en una esquina de la imagen. Además, el método </w:t>
+        <w:t>, que mostrará el valor del contador en la cámara (pero no tiene por qué ser representativo del contador del establecimiento real).</w:t>
+      </w:r>
+      <w:r>
+        <w:rPr>
+          <w:rFonts w:ascii="Arial" w:hAnsi="Arial" w:cs="Arial"/>
+        </w:rPr>
+        <w:t xml:space="preserve"> Además, el método </w:t>
       </w:r>
       <w:proofErr w:type="spellStart"/>
       <w:r>
@@ -4446,7 +4452,59 @@
         <w:rPr>
           <w:rFonts w:ascii="Arial" w:hAnsi="Arial" w:cs="Arial"/>
         </w:rPr>
-        <w:t xml:space="preserve"> para visualizar líneas divisorias, contadores y la presencia de personas en la imagen.</w:t>
+        <w:t xml:space="preserve"> para visualizar líneas divisorias, </w:t>
+      </w:r>
+      <w:r>
+        <w:rPr>
+          <w:rFonts w:ascii="Arial" w:hAnsi="Arial" w:cs="Arial"/>
+        </w:rPr>
+        <w:t>estados,</w:t>
+      </w:r>
+      <w:r>
+        <w:rPr>
+          <w:rFonts w:ascii="Arial" w:hAnsi="Arial" w:cs="Arial"/>
+        </w:rPr>
+        <w:t xml:space="preserve"> la presencia de personas en la imagen</w:t>
+      </w:r>
+      <w:r>
+        <w:rPr>
+          <w:rFonts w:ascii="Arial" w:hAnsi="Arial" w:cs="Arial"/>
+        </w:rPr>
+        <w:t xml:space="preserve"> y contadores si está configurado en modo </w:t>
+      </w:r>
+      <w:proofErr w:type="spellStart"/>
+      <w:r>
+        <w:rPr>
+          <w:rFonts w:ascii="Arial" w:hAnsi="Arial" w:cs="Arial"/>
+          <w:b/>
+          <w:bCs/>
+          <w:i/>
+          <w:iCs/>
+        </w:rPr>
+        <w:t>debugger</w:t>
+      </w:r>
+      <w:proofErr w:type="spellEnd"/>
+      <w:r>
+        <w:rPr>
+          <w:rFonts w:ascii="Arial" w:hAnsi="Arial" w:cs="Arial"/>
+        </w:rPr>
+        <w:t xml:space="preserve"> con la variable </w:t>
+      </w:r>
+      <w:proofErr w:type="spellStart"/>
+      <w:r>
+        <w:rPr>
+          <w:rFonts w:ascii="Arial" w:hAnsi="Arial" w:cs="Arial"/>
+          <w:b/>
+          <w:bCs/>
+        </w:rPr>
+        <w:t>debug_mode</w:t>
+      </w:r>
+      <w:proofErr w:type="spellEnd"/>
+      <w:r>
+        <w:rPr>
+          <w:rFonts w:ascii="Arial" w:hAnsi="Arial" w:cs="Arial"/>
+        </w:rPr>
+        <w:t>.</w:t>
       </w:r>
     </w:p>
     <w:p>
@@ -10773,8 +10831,180 @@
           <w:sz w:val="24"/>
           <w:szCs w:val="24"/>
         </w:rPr>
-        <w:t xml:space="preserve">Descripción </w:t>
-      </w:r>
+        <w:t>Descripción de Atributos y Funciones</w:t>
+      </w:r>
+    </w:p>
+    <w:p>
+      <w:pPr>
+        <w:jc w:val="both"/>
+        <w:rPr>
+          <w:rFonts w:ascii="Arial" w:hAnsi="Arial" w:cs="Arial"/>
+        </w:rPr>
+      </w:pPr>
+      <w:r>
+        <w:rPr>
+          <w:rFonts w:ascii="Arial" w:hAnsi="Arial" w:cs="Arial"/>
+        </w:rPr>
+        <w:t>Atributos</w:t>
+      </w:r>
+    </w:p>
+    <w:p>
+      <w:pPr>
+        <w:numPr>
+          <w:ilvl w:val="0"/>
+          <w:numId w:val="29"/>
+        </w:numPr>
+        <w:jc w:val="both"/>
+        <w:rPr>
+          <w:rFonts w:ascii="Arial" w:hAnsi="Arial" w:cs="Arial"/>
+        </w:rPr>
+      </w:pPr>
+      <w:r>
+        <w:rPr>
+          <w:rFonts w:ascii="Arial" w:hAnsi="Arial" w:cs="Arial"/>
+          <w:b/>
+          <w:bCs/>
+        </w:rPr>
+        <w:t>IP (Dirección IP)</w:t>
+      </w:r>
+      <w:r>
+        <w:rPr>
+          <w:rFonts w:ascii="Arial" w:hAnsi="Arial" w:cs="Arial"/>
+        </w:rPr>
+        <w:t>: Almacena la dirección IP de la cámara. Este atributo es esencial para identificar la cámara en la red, permitiendo a la aplicación saber dónde conectarse para acceder a la transmisión de video o a la configuración de la cámara.</w:t>
+      </w:r>
+    </w:p>
+    <w:p>
+      <w:pPr>
+        <w:numPr>
+          <w:ilvl w:val="0"/>
+          <w:numId w:val="29"/>
+        </w:numPr>
+        <w:jc w:val="both"/>
+        <w:rPr>
+          <w:rFonts w:ascii="Arial" w:hAnsi="Arial" w:cs="Arial"/>
+        </w:rPr>
+      </w:pPr>
+      <w:r>
+        <w:rPr>
+          <w:rFonts w:ascii="Arial" w:hAnsi="Arial" w:cs="Arial"/>
+          <w:b/>
+          <w:bCs/>
+        </w:rPr>
+        <w:t>Puerto</w:t>
+      </w:r>
+      <w:r>
+        <w:rPr>
+          <w:rFonts w:ascii="Arial" w:hAnsi="Arial" w:cs="Arial"/>
+        </w:rPr>
+        <w:t>: Indica el puerto a través del cual la cámara está accesible. Este detalle es necesario para establecer una conexión efectiva con la cámara, ya que diferentes cámaras pueden operar en distintos puertos dentro de la misma red.</w:t>
+      </w:r>
+    </w:p>
+    <w:p>
+      <w:pPr>
+        <w:numPr>
+          <w:ilvl w:val="0"/>
+          <w:numId w:val="29"/>
+        </w:numPr>
+        <w:jc w:val="both"/>
+        <w:rPr>
+          <w:rFonts w:ascii="Arial" w:hAnsi="Arial" w:cs="Arial"/>
+        </w:rPr>
+      </w:pPr>
+      <w:r>
+        <w:rPr>
+          <w:rFonts w:ascii="Arial" w:hAnsi="Arial" w:cs="Arial"/>
+          <w:b/>
+          <w:bCs/>
+        </w:rPr>
+        <w:t>Tipo de Cámara (</w:t>
+      </w:r>
+      <w:proofErr w:type="spellStart"/>
+      <w:r>
+        <w:rPr>
+          <w:rFonts w:ascii="Arial" w:hAnsi="Arial" w:cs="Arial"/>
+          <w:b/>
+          <w:bCs/>
+        </w:rPr>
+        <w:t>cam_type</w:t>
+      </w:r>
+      <w:proofErr w:type="spellEnd"/>
+      <w:r>
+        <w:rPr>
+          <w:rFonts w:ascii="Arial" w:hAnsi="Arial" w:cs="Arial"/>
+          <w:b/>
+          <w:bCs/>
+        </w:rPr>
+        <w:t>)</w:t>
+      </w:r>
+      <w:r>
+        <w:rPr>
+          <w:rFonts w:ascii="Arial" w:hAnsi="Arial" w:cs="Arial"/>
+        </w:rPr>
+        <w:t>: Define el tipo o la categoría de la cámara, como 'frontal', 'lateral', etc. Este atributo ayuda a categorizar las cámaras dentro de la aplicación, permitiendo su uso específico según el contexto o la ubicación.</w:t>
+      </w:r>
+    </w:p>
+    <w:p>
+      <w:pPr>
+        <w:jc w:val="both"/>
+        <w:rPr>
+          <w:rFonts w:ascii="Arial" w:hAnsi="Arial" w:cs="Arial"/>
+        </w:rPr>
+      </w:pPr>
+      <w:r>
+        <w:rPr>
+          <w:rFonts w:ascii="Arial" w:hAnsi="Arial" w:cs="Arial"/>
+        </w:rPr>
+        <w:t>Funciones</w:t>
+      </w:r>
+    </w:p>
+    <w:p>
+      <w:pPr>
+        <w:numPr>
+          <w:ilvl w:val="0"/>
+          <w:numId w:val="30"/>
+        </w:numPr>
+        <w:jc w:val="both"/>
+        <w:rPr>
+          <w:rFonts w:ascii="Arial" w:hAnsi="Arial" w:cs="Arial"/>
+        </w:rPr>
+      </w:pPr>
+      <w:proofErr w:type="spellStart"/>
+      <w:r>
+        <w:rPr>
+          <w:rFonts w:ascii="Arial" w:hAnsi="Arial" w:cs="Arial"/>
+          <w:b/>
+          <w:bCs/>
+        </w:rPr>
+        <w:t>to_json</w:t>
+      </w:r>
+      <w:proofErr w:type="spellEnd"/>
+      <w:r>
+        <w:rPr>
+          <w:rFonts w:ascii="Arial" w:hAnsi="Arial" w:cs="Arial"/>
+        </w:rPr>
+        <w:t>: Convierte la información de la cámara en un formato JSON. Esta función es especialmente útil para la comunicación de datos a través de APIs o interfaces de usuario, ya que convierte los detalles de la cámara en un formato fácilmente manejable y transmisible.</w:t>
+      </w:r>
+    </w:p>
+    <w:p>
+      <w:pPr>
+        <w:jc w:val="both"/>
+        <w:rPr>
+          <w:rFonts w:ascii="Arial" w:hAnsi="Arial" w:cs="Arial"/>
+          <w:b/>
+          <w:bCs/>
+        </w:rPr>
+      </w:pPr>
+    </w:p>
+    <w:p>
+      <w:pPr>
+        <w:jc w:val="both"/>
+        <w:rPr>
+          <w:rFonts w:ascii="Arial" w:hAnsi="Arial" w:cs="Arial"/>
+          <w:b/>
+          <w:bCs/>
+        </w:rPr>
+      </w:pPr>
       <w:r>
         <w:rPr>
           <w:rFonts w:ascii="Arial" w:hAnsi="Arial" w:cs="Arial"/>
@@ -10785,180 +11015,9 @@
           <w:sz w:val="24"/>
           <w:szCs w:val="24"/>
         </w:rPr>
-        <w:t>de Atributos y Funciones</w:t>
-      </w:r>
-    </w:p>
-    <w:p>
-      <w:pPr>
-        <w:jc w:val="both"/>
-        <w:rPr>
-          <w:rFonts w:ascii="Arial" w:hAnsi="Arial" w:cs="Arial"/>
-        </w:rPr>
-      </w:pPr>
-      <w:r>
-        <w:rPr>
-          <w:rFonts w:ascii="Arial" w:hAnsi="Arial" w:cs="Arial"/>
-        </w:rPr>
-        <w:t>Atributos</w:t>
-      </w:r>
-    </w:p>
-    <w:p>
-      <w:pPr>
-        <w:numPr>
-          <w:ilvl w:val="0"/>
-          <w:numId w:val="29"/>
-        </w:numPr>
-        <w:jc w:val="both"/>
-        <w:rPr>
-          <w:rFonts w:ascii="Arial" w:hAnsi="Arial" w:cs="Arial"/>
-        </w:rPr>
-      </w:pPr>
-      <w:r>
-        <w:rPr>
-          <w:rFonts w:ascii="Arial" w:hAnsi="Arial" w:cs="Arial"/>
-          <w:b/>
-          <w:bCs/>
-        </w:rPr>
-        <w:t>IP (Dirección IP)</w:t>
-      </w:r>
-      <w:r>
-        <w:rPr>
-          <w:rFonts w:ascii="Arial" w:hAnsi="Arial" w:cs="Arial"/>
-        </w:rPr>
-        <w:t>: Almacena la dirección IP de la cámara. Este atributo es esencial para identificar la cámara en la red, permitiendo a la aplicación saber dónde conectarse para acceder a la transmisión de video o a la configuración de la cámara.</w:t>
-      </w:r>
-    </w:p>
-    <w:p>
-      <w:pPr>
-        <w:numPr>
-          <w:ilvl w:val="0"/>
-          <w:numId w:val="29"/>
-        </w:numPr>
-        <w:jc w:val="both"/>
-        <w:rPr>
-          <w:rFonts w:ascii="Arial" w:hAnsi="Arial" w:cs="Arial"/>
-        </w:rPr>
-      </w:pPr>
-      <w:r>
-        <w:rPr>
-          <w:rFonts w:ascii="Arial" w:hAnsi="Arial" w:cs="Arial"/>
-          <w:b/>
-          <w:bCs/>
-        </w:rPr>
-        <w:t>Puerto</w:t>
-      </w:r>
-      <w:r>
-        <w:rPr>
-          <w:rFonts w:ascii="Arial" w:hAnsi="Arial" w:cs="Arial"/>
-        </w:rPr>
-        <w:t>: Indica el puerto a través del cual la cámara está accesible. Este detalle es necesario para establecer una conexión efectiva con la cámara, ya que diferentes cámaras pueden operar en distintos puertos dentro de la misma red.</w:t>
-      </w:r>
-    </w:p>
-    <w:p>
-      <w:pPr>
-        <w:numPr>
-          <w:ilvl w:val="0"/>
-          <w:numId w:val="29"/>
-        </w:numPr>
-        <w:jc w:val="both"/>
-        <w:rPr>
-          <w:rFonts w:ascii="Arial" w:hAnsi="Arial" w:cs="Arial"/>
-        </w:rPr>
-      </w:pPr>
-      <w:r>
-        <w:rPr>
-          <w:rFonts w:ascii="Arial" w:hAnsi="Arial" w:cs="Arial"/>
-          <w:b/>
-          <w:bCs/>
-        </w:rPr>
-        <w:t>Tipo de Cámara (</w:t>
-      </w:r>
-      <w:proofErr w:type="spellStart"/>
-      <w:r>
-        <w:rPr>
-          <w:rFonts w:ascii="Arial" w:hAnsi="Arial" w:cs="Arial"/>
-          <w:b/>
-          <w:bCs/>
-        </w:rPr>
-        <w:t>cam_type</w:t>
-      </w:r>
-      <w:proofErr w:type="spellEnd"/>
-      <w:r>
-        <w:rPr>
-          <w:rFonts w:ascii="Arial" w:hAnsi="Arial" w:cs="Arial"/>
-          <w:b/>
-          <w:bCs/>
-        </w:rPr>
-        <w:t>)</w:t>
-      </w:r>
-      <w:r>
-        <w:rPr>
-          <w:rFonts w:ascii="Arial" w:hAnsi="Arial" w:cs="Arial"/>
-        </w:rPr>
-        <w:t>: Define el tipo o la categoría de la cámara, como 'frontal', 'lateral', etc. Este atributo ayuda a categorizar las cámaras dentro de la aplicación, permitiendo su uso específico según el contexto o la ubicación.</w:t>
-      </w:r>
-    </w:p>
-    <w:p>
-      <w:pPr>
-        <w:jc w:val="both"/>
-        <w:rPr>
-          <w:rFonts w:ascii="Arial" w:hAnsi="Arial" w:cs="Arial"/>
-        </w:rPr>
-      </w:pPr>
-      <w:r>
-        <w:rPr>
-          <w:rFonts w:ascii="Arial" w:hAnsi="Arial" w:cs="Arial"/>
-        </w:rPr>
-        <w:t>Funciones</w:t>
-      </w:r>
-    </w:p>
-    <w:p>
-      <w:pPr>
-        <w:numPr>
-          <w:ilvl w:val="0"/>
-          <w:numId w:val="30"/>
-        </w:numPr>
-        <w:jc w:val="both"/>
-        <w:rPr>
-          <w:rFonts w:ascii="Arial" w:hAnsi="Arial" w:cs="Arial"/>
-        </w:rPr>
-      </w:pPr>
-      <w:proofErr w:type="spellStart"/>
-      <w:r>
-        <w:rPr>
-          <w:rFonts w:ascii="Arial" w:hAnsi="Arial" w:cs="Arial"/>
-          <w:b/>
-          <w:bCs/>
-        </w:rPr>
-        <w:t>to_json</w:t>
-      </w:r>
-      <w:proofErr w:type="spellEnd"/>
-      <w:r>
-        <w:rPr>
-          <w:rFonts w:ascii="Arial" w:hAnsi="Arial" w:cs="Arial"/>
-        </w:rPr>
-        <w:t>: Convierte la información de la cámara en un formato JSON. Esta función es especialmente útil para la comunicación de datos a través de APIs o interfaces de usuario, ya que convierte los detalles de la cámara en un formato fácilmente manejable y transmisible.</w:t>
-      </w:r>
-    </w:p>
-    <w:p>
-      <w:pPr>
-        <w:jc w:val="both"/>
-        <w:rPr>
-          <w:rFonts w:ascii="Arial" w:hAnsi="Arial" w:cs="Arial"/>
-          <w:b/>
-          <w:bCs/>
-        </w:rPr>
-      </w:pPr>
-    </w:p>
-    <w:p>
-      <w:pPr>
-        <w:jc w:val="both"/>
-        <w:rPr>
-          <w:rFonts w:ascii="Arial" w:hAnsi="Arial" w:cs="Arial"/>
-          <w:b/>
-          <w:bCs/>
-        </w:rPr>
-      </w:pPr>
+        <w:t xml:space="preserve">Descripción General del Modelo </w:t>
+      </w:r>
+      <w:proofErr w:type="spellStart"/>
       <w:r>
         <w:rPr>
           <w:rFonts w:ascii="Arial" w:hAnsi="Arial" w:cs="Arial"/>
@@ -10969,8 +11028,57 @@
           <w:sz w:val="24"/>
           <w:szCs w:val="24"/>
         </w:rPr>
-        <w:t xml:space="preserve">Descripción </w:t>
-      </w:r>
+        <w:t>Entraces</w:t>
+      </w:r>
+      <w:proofErr w:type="spellEnd"/>
+    </w:p>
+    <w:p>
+      <w:pPr>
+        <w:jc w:val="both"/>
+        <w:rPr>
+          <w:rFonts w:ascii="Arial" w:hAnsi="Arial" w:cs="Arial"/>
+        </w:rPr>
+      </w:pPr>
+      <w:r>
+        <w:rPr>
+          <w:rFonts w:ascii="Arial" w:hAnsi="Arial" w:cs="Arial"/>
+        </w:rPr>
+        <w:t xml:space="preserve">El modelo </w:t>
+      </w:r>
+      <w:proofErr w:type="spellStart"/>
+      <w:r>
+        <w:rPr>
+          <w:rFonts w:ascii="Arial" w:hAnsi="Arial" w:cs="Arial"/>
+          <w:b/>
+          <w:bCs/>
+        </w:rPr>
+        <w:t>Entrances</w:t>
+      </w:r>
+      <w:proofErr w:type="spellEnd"/>
+      <w:r>
+        <w:rPr>
+          <w:rFonts w:ascii="Arial" w:hAnsi="Arial" w:cs="Arial"/>
+        </w:rPr>
+        <w:t xml:space="preserve"> es diseñado para registrar y gestionar las entradas de visitantes o clientes en un entorno, como un establecimiento comercial, un evento, o una instalación de seguridad. Cada registro representa una instancia individual de entrada, capturando detalles clave como el momento de la entrada, información demográfica y una imagen asociada.</w:t>
+      </w:r>
+    </w:p>
+    <w:p>
+      <w:pPr>
+        <w:jc w:val="both"/>
+        <w:rPr>
+          <w:rFonts w:ascii="Arial" w:hAnsi="Arial" w:cs="Arial"/>
+        </w:rPr>
+      </w:pPr>
+    </w:p>
+    <w:p>
+      <w:pPr>
+        <w:jc w:val="both"/>
+        <w:rPr>
+          <w:rFonts w:ascii="Arial" w:hAnsi="Arial" w:cs="Arial"/>
+          <w:b/>
+          <w:bCs/>
+        </w:rPr>
+      </w:pPr>
       <w:r>
         <w:rPr>
           <w:rFonts w:ascii="Arial" w:hAnsi="Arial" w:cs="Arial"/>
@@ -10981,8 +11089,9 @@
           <w:sz w:val="24"/>
           <w:szCs w:val="24"/>
         </w:rPr>
-        <w:t>G</w:t>
-      </w:r>
+        <w:t xml:space="preserve">Descripción de Atributos y Funciones de </w:t>
+      </w:r>
+      <w:proofErr w:type="spellStart"/>
       <w:r>
         <w:rPr>
           <w:rFonts w:ascii="Arial" w:hAnsi="Arial" w:cs="Arial"/>
@@ -10993,8 +11102,218 @@
           <w:sz w:val="24"/>
           <w:szCs w:val="24"/>
         </w:rPr>
-        <w:t xml:space="preserve">eneral del </w:t>
-      </w:r>
+        <w:t>Entrances</w:t>
+      </w:r>
+      <w:proofErr w:type="spellEnd"/>
+    </w:p>
+    <w:p>
+      <w:pPr>
+        <w:jc w:val="both"/>
+        <w:rPr>
+          <w:rFonts w:ascii="Arial" w:hAnsi="Arial" w:cs="Arial"/>
+        </w:rPr>
+      </w:pPr>
+      <w:r>
+        <w:rPr>
+          <w:rFonts w:ascii="Arial" w:hAnsi="Arial" w:cs="Arial"/>
+        </w:rPr>
+        <w:t>Atributos</w:t>
+      </w:r>
+    </w:p>
+    <w:p>
+      <w:pPr>
+        <w:numPr>
+          <w:ilvl w:val="0"/>
+          <w:numId w:val="31"/>
+        </w:numPr>
+        <w:jc w:val="both"/>
+        <w:rPr>
+          <w:rFonts w:ascii="Arial" w:hAnsi="Arial" w:cs="Arial"/>
+        </w:rPr>
+      </w:pPr>
+      <w:proofErr w:type="spellStart"/>
+      <w:r>
+        <w:rPr>
+          <w:rFonts w:ascii="Arial" w:hAnsi="Arial" w:cs="Arial"/>
+          <w:b/>
+          <w:bCs/>
+        </w:rPr>
+        <w:t>Timestamp</w:t>
+      </w:r>
+      <w:proofErr w:type="spellEnd"/>
+      <w:r>
+        <w:rPr>
+          <w:rFonts w:ascii="Arial" w:hAnsi="Arial" w:cs="Arial"/>
+          <w:b/>
+          <w:bCs/>
+        </w:rPr>
+        <w:t xml:space="preserve"> (Marca de Tiempo)</w:t>
+      </w:r>
+      <w:r>
+        <w:rPr>
+          <w:rFonts w:ascii="Arial" w:hAnsi="Arial" w:cs="Arial"/>
+        </w:rPr>
+        <w:t>: Registra el momento exacto en que ocurrió la entrada. Es crucial para el seguimiento temporal de las visitas y para análisis estadísticos basados en el tiempo.</w:t>
+      </w:r>
+    </w:p>
+    <w:p>
+      <w:pPr>
+        <w:numPr>
+          <w:ilvl w:val="0"/>
+          <w:numId w:val="31"/>
+        </w:numPr>
+        <w:jc w:val="both"/>
+        <w:rPr>
+          <w:rFonts w:ascii="Arial" w:hAnsi="Arial" w:cs="Arial"/>
+        </w:rPr>
+      </w:pPr>
+      <w:proofErr w:type="spellStart"/>
+      <w:r>
+        <w:rPr>
+          <w:rFonts w:ascii="Arial" w:hAnsi="Arial" w:cs="Arial"/>
+          <w:b/>
+          <w:bCs/>
+        </w:rPr>
+        <w:lastRenderedPageBreak/>
+        <w:t>Genre</w:t>
+      </w:r>
+      <w:proofErr w:type="spellEnd"/>
+      <w:r>
+        <w:rPr>
+          <w:rFonts w:ascii="Arial" w:hAnsi="Arial" w:cs="Arial"/>
+          <w:b/>
+          <w:bCs/>
+        </w:rPr>
+        <w:t xml:space="preserve"> (Género)</w:t>
+      </w:r>
+      <w:r>
+        <w:rPr>
+          <w:rFonts w:ascii="Arial" w:hAnsi="Arial" w:cs="Arial"/>
+        </w:rPr>
+        <w:t>: Almacena información sobre el género del visitante. Este dato es útil para análisis demográficos y para comprender la distribución de género de los visitantes.</w:t>
+      </w:r>
+    </w:p>
+    <w:p>
+      <w:pPr>
+        <w:numPr>
+          <w:ilvl w:val="0"/>
+          <w:numId w:val="31"/>
+        </w:numPr>
+        <w:jc w:val="both"/>
+        <w:rPr>
+          <w:rFonts w:ascii="Arial" w:hAnsi="Arial" w:cs="Arial"/>
+        </w:rPr>
+      </w:pPr>
+      <w:r>
+        <w:rPr>
+          <w:rFonts w:ascii="Arial" w:hAnsi="Arial" w:cs="Arial"/>
+          <w:b/>
+          <w:bCs/>
+        </w:rPr>
+        <w:t>Age Interval (Intervalo de Edad)</w:t>
+      </w:r>
+      <w:r>
+        <w:rPr>
+          <w:rFonts w:ascii="Arial" w:hAnsi="Arial" w:cs="Arial"/>
+        </w:rPr>
+        <w:t>: Indica el rango de edad del visitante. Es importante para análisis demográficos y para entender la composición de edades de los visitantes.</w:t>
+      </w:r>
+    </w:p>
+    <w:p>
+      <w:pPr>
+        <w:numPr>
+          <w:ilvl w:val="0"/>
+          <w:numId w:val="31"/>
+        </w:numPr>
+        <w:jc w:val="both"/>
+        <w:rPr>
+          <w:rFonts w:ascii="Arial" w:hAnsi="Arial" w:cs="Arial"/>
+        </w:rPr>
+      </w:pPr>
+      <w:proofErr w:type="spellStart"/>
+      <w:r>
+        <w:rPr>
+          <w:rFonts w:ascii="Arial" w:hAnsi="Arial" w:cs="Arial"/>
+          <w:b/>
+          <w:bCs/>
+        </w:rPr>
+        <w:t>Image</w:t>
+      </w:r>
+      <w:proofErr w:type="spellEnd"/>
+      <w:r>
+        <w:rPr>
+          <w:rFonts w:ascii="Arial" w:hAnsi="Arial" w:cs="Arial"/>
+          <w:b/>
+          <w:bCs/>
+        </w:rPr>
+        <w:t xml:space="preserve"> (Imagen)</w:t>
+      </w:r>
+      <w:r>
+        <w:rPr>
+          <w:rFonts w:ascii="Arial" w:hAnsi="Arial" w:cs="Arial"/>
+        </w:rPr>
+        <w:t>: Un campo para almacenar una imagen, posiblemente del visitante, en formato binario. Este puede ser utilizado para propósitos de identificación o registro visual.</w:t>
+      </w:r>
+    </w:p>
+    <w:p>
+      <w:pPr>
+        <w:jc w:val="both"/>
+        <w:rPr>
+          <w:rFonts w:ascii="Arial" w:hAnsi="Arial" w:cs="Arial"/>
+        </w:rPr>
+      </w:pPr>
+      <w:r>
+        <w:rPr>
+          <w:rFonts w:ascii="Arial" w:hAnsi="Arial" w:cs="Arial"/>
+        </w:rPr>
+        <w:t>Funciones</w:t>
+      </w:r>
+    </w:p>
+    <w:p>
+      <w:pPr>
+        <w:numPr>
+          <w:ilvl w:val="0"/>
+          <w:numId w:val="32"/>
+        </w:numPr>
+        <w:jc w:val="both"/>
+        <w:rPr>
+          <w:rFonts w:ascii="Arial" w:hAnsi="Arial" w:cs="Arial"/>
+        </w:rPr>
+      </w:pPr>
+      <w:proofErr w:type="spellStart"/>
+      <w:r>
+        <w:rPr>
+          <w:rFonts w:ascii="Arial" w:hAnsi="Arial" w:cs="Arial"/>
+          <w:b/>
+          <w:bCs/>
+        </w:rPr>
+        <w:t>to_json</w:t>
+      </w:r>
+      <w:proofErr w:type="spellEnd"/>
+      <w:r>
+        <w:rPr>
+          <w:rFonts w:ascii="Arial" w:hAnsi="Arial" w:cs="Arial"/>
+        </w:rPr>
+        <w:t>: Esta función convierte la información del registro de entrada en un formato JSON, facilitando la transferencia y el manejo de los datos en aplicaciones web o interfaces de usuario.</w:t>
+      </w:r>
+    </w:p>
+    <w:p>
+      <w:pPr>
+        <w:jc w:val="both"/>
+        <w:rPr>
+          <w:rFonts w:ascii="Arial" w:hAnsi="Arial" w:cs="Arial"/>
+          <w:b/>
+          <w:bCs/>
+        </w:rPr>
+      </w:pPr>
+    </w:p>
+    <w:p>
+      <w:pPr>
+        <w:jc w:val="both"/>
+        <w:rPr>
+          <w:rFonts w:ascii="Arial" w:hAnsi="Arial" w:cs="Arial"/>
+        </w:rPr>
+      </w:pPr>
       <w:r>
         <w:rPr>
           <w:rFonts w:ascii="Arial" w:hAnsi="Arial" w:cs="Arial"/>
@@ -11005,8 +11324,9 @@
           <w:sz w:val="24"/>
           <w:szCs w:val="24"/>
         </w:rPr>
-        <w:t>M</w:t>
-      </w:r>
+        <w:t xml:space="preserve">Descripción General del Modelo </w:t>
+      </w:r>
+      <w:proofErr w:type="spellStart"/>
       <w:r>
         <w:rPr>
           <w:rFonts w:ascii="Arial" w:hAnsi="Arial" w:cs="Arial"/>
@@ -11017,9 +11337,57 @@
           <w:sz w:val="24"/>
           <w:szCs w:val="24"/>
         </w:rPr>
-        <w:t xml:space="preserve">odelo </w:t>
-      </w:r>
-      <w:proofErr w:type="spellStart"/>
+        <w:t>Counter</w:t>
+      </w:r>
+      <w:proofErr w:type="spellEnd"/>
+    </w:p>
+    <w:p>
+      <w:pPr>
+        <w:jc w:val="both"/>
+        <w:rPr>
+          <w:rFonts w:ascii="Arial" w:hAnsi="Arial" w:cs="Arial"/>
+        </w:rPr>
+      </w:pPr>
+      <w:r>
+        <w:rPr>
+          <w:rFonts w:ascii="Arial" w:hAnsi="Arial" w:cs="Arial"/>
+        </w:rPr>
+        <w:t xml:space="preserve">El modelo </w:t>
+      </w:r>
+      <w:proofErr w:type="spellStart"/>
+      <w:r>
+        <w:rPr>
+          <w:rFonts w:ascii="Arial" w:hAnsi="Arial" w:cs="Arial"/>
+          <w:b/>
+          <w:bCs/>
+        </w:rPr>
+        <w:t>Counter</w:t>
+      </w:r>
+      <w:proofErr w:type="spellEnd"/>
+      <w:r>
+        <w:rPr>
+          <w:rFonts w:ascii="Arial" w:hAnsi="Arial" w:cs="Arial"/>
+        </w:rPr>
+        <w:t xml:space="preserve"> se utiliza para llevar un conteo acumulativo de eventos, como el número de visitantes que entran o salen de un lugar. Cada registro en este modelo representa un cambio en el conteo total, permitiendo un seguimiento dinámico del número de personas presentes en un momento dado.</w:t>
+      </w:r>
+    </w:p>
+    <w:p>
+      <w:pPr>
+        <w:jc w:val="both"/>
+        <w:rPr>
+          <w:rFonts w:ascii="Arial" w:hAnsi="Arial" w:cs="Arial"/>
+          <w:b/>
+          <w:bCs/>
+        </w:rPr>
+      </w:pPr>
+    </w:p>
+    <w:p>
+      <w:pPr>
+        <w:jc w:val="both"/>
+        <w:rPr>
+          <w:rFonts w:ascii="Arial" w:hAnsi="Arial" w:cs="Arial"/>
+        </w:rPr>
+      </w:pPr>
       <w:r>
         <w:rPr>
           <w:rFonts w:ascii="Arial" w:hAnsi="Arial" w:cs="Arial"/>
@@ -11030,57 +11398,9 @@
           <w:sz w:val="24"/>
           <w:szCs w:val="24"/>
         </w:rPr>
-        <w:t>Entraces</w:t>
-      </w:r>
-      <w:proofErr w:type="spellEnd"/>
-    </w:p>
-    <w:p>
-      <w:pPr>
-        <w:jc w:val="both"/>
-        <w:rPr>
-          <w:rFonts w:ascii="Arial" w:hAnsi="Arial" w:cs="Arial"/>
-        </w:rPr>
-      </w:pPr>
-      <w:r>
-        <w:rPr>
-          <w:rFonts w:ascii="Arial" w:hAnsi="Arial" w:cs="Arial"/>
-        </w:rPr>
-        <w:t xml:space="preserve">El modelo </w:t>
-      </w:r>
-      <w:proofErr w:type="spellStart"/>
-      <w:r>
-        <w:rPr>
-          <w:rFonts w:ascii="Arial" w:hAnsi="Arial" w:cs="Arial"/>
-          <w:b/>
-          <w:bCs/>
-        </w:rPr>
-        <w:t>Entrances</w:t>
-      </w:r>
-      <w:proofErr w:type="spellEnd"/>
-      <w:r>
-        <w:rPr>
-          <w:rFonts w:ascii="Arial" w:hAnsi="Arial" w:cs="Arial"/>
-        </w:rPr>
-        <w:t xml:space="preserve"> es diseñado para registrar y gestionar las entradas de visitantes o clientes en un entorno, como un establecimiento comercial, un evento, o una instalación de seguridad. Cada registro representa una instancia individual de entrada, capturando detalles clave como el momento de la entrada, información demográfica y una imagen asociada.</w:t>
-      </w:r>
-    </w:p>
-    <w:p>
-      <w:pPr>
-        <w:jc w:val="both"/>
-        <w:rPr>
-          <w:rFonts w:ascii="Arial" w:hAnsi="Arial" w:cs="Arial"/>
-        </w:rPr>
-      </w:pPr>
-    </w:p>
-    <w:p>
-      <w:pPr>
-        <w:jc w:val="both"/>
-        <w:rPr>
-          <w:rFonts w:ascii="Arial" w:hAnsi="Arial" w:cs="Arial"/>
-          <w:b/>
-          <w:bCs/>
-        </w:rPr>
-      </w:pPr>
+        <w:t xml:space="preserve">Descripción de Atributos de </w:t>
+      </w:r>
+      <w:proofErr w:type="spellStart"/>
       <w:r>
         <w:rPr>
           <w:rFonts w:ascii="Arial" w:hAnsi="Arial" w:cs="Arial"/>
@@ -11091,8 +11411,99 @@
           <w:sz w:val="24"/>
           <w:szCs w:val="24"/>
         </w:rPr>
-        <w:t xml:space="preserve">Descripción </w:t>
-      </w:r>
+        <w:t>Counter</w:t>
+      </w:r>
+      <w:proofErr w:type="spellEnd"/>
+    </w:p>
+    <w:p>
+      <w:pPr>
+        <w:numPr>
+          <w:ilvl w:val="0"/>
+          <w:numId w:val="33"/>
+        </w:numPr>
+        <w:jc w:val="both"/>
+        <w:rPr>
+          <w:rFonts w:ascii="Arial" w:hAnsi="Arial" w:cs="Arial"/>
+        </w:rPr>
+      </w:pPr>
+      <w:proofErr w:type="spellStart"/>
+      <w:r>
+        <w:rPr>
+          <w:rFonts w:ascii="Arial" w:hAnsi="Arial" w:cs="Arial"/>
+          <w:b/>
+          <w:bCs/>
+        </w:rPr>
+        <w:t>Value</w:t>
+      </w:r>
+      <w:proofErr w:type="spellEnd"/>
+      <w:r>
+        <w:rPr>
+          <w:rFonts w:ascii="Arial" w:hAnsi="Arial" w:cs="Arial"/>
+          <w:b/>
+          <w:bCs/>
+        </w:rPr>
+        <w:t xml:space="preserve"> (Valor)</w:t>
+      </w:r>
+      <w:r>
+        <w:rPr>
+          <w:rFonts w:ascii="Arial" w:hAnsi="Arial" w:cs="Arial"/>
+        </w:rPr>
+        <w:t>: Representa el cambio en el conteo, que puede ser positivo (por ejemplo, un visitante entra) o negativo (un visitante sale).</w:t>
+      </w:r>
+    </w:p>
+    <w:p>
+      <w:pPr>
+        <w:numPr>
+          <w:ilvl w:val="0"/>
+          <w:numId w:val="33"/>
+        </w:numPr>
+        <w:jc w:val="both"/>
+        <w:rPr>
+          <w:rFonts w:ascii="Arial" w:hAnsi="Arial" w:cs="Arial"/>
+        </w:rPr>
+      </w:pPr>
+      <w:proofErr w:type="spellStart"/>
+      <w:r>
+        <w:rPr>
+          <w:rFonts w:ascii="Arial" w:hAnsi="Arial" w:cs="Arial"/>
+          <w:b/>
+          <w:bCs/>
+        </w:rPr>
+        <w:t>Timestamp</w:t>
+      </w:r>
+      <w:proofErr w:type="spellEnd"/>
+      <w:r>
+        <w:rPr>
+          <w:rFonts w:ascii="Arial" w:hAnsi="Arial" w:cs="Arial"/>
+          <w:b/>
+          <w:bCs/>
+        </w:rPr>
+        <w:t xml:space="preserve"> (Marca de Tiempo)</w:t>
+      </w:r>
+      <w:r>
+        <w:rPr>
+          <w:rFonts w:ascii="Arial" w:hAnsi="Arial" w:cs="Arial"/>
+        </w:rPr>
+        <w:t>: Registra el momento en que ocurrió el cambio en el conteo, permitiendo análisis basados en el tiempo de los patrones de tráfico de visitantes.</w:t>
+      </w:r>
+    </w:p>
+    <w:p>
+      <w:pPr>
+        <w:jc w:val="both"/>
+        <w:rPr>
+          <w:rFonts w:ascii="Arial" w:hAnsi="Arial" w:cs="Arial"/>
+          <w:b/>
+          <w:bCs/>
+        </w:rPr>
+      </w:pPr>
+    </w:p>
+    <w:p>
+      <w:pPr>
+        <w:jc w:val="both"/>
+        <w:rPr>
+          <w:rFonts w:ascii="Arial" w:hAnsi="Arial" w:cs="Arial"/>
+        </w:rPr>
+      </w:pPr>
       <w:r>
         <w:rPr>
           <w:rFonts w:ascii="Arial" w:hAnsi="Arial" w:cs="Arial"/>
@@ -11103,468 +11514,7 @@
           <w:sz w:val="24"/>
           <w:szCs w:val="24"/>
         </w:rPr>
-        <w:t xml:space="preserve">de Atributos y Funciones de </w:t>
-      </w:r>
-      <w:proofErr w:type="spellStart"/>
-      <w:r>
-        <w:rPr>
-          <w:rFonts w:ascii="Arial" w:hAnsi="Arial" w:cs="Arial"/>
-          <w:b/>
-          <w:bCs/>
-          <w:i/>
-          <w:iCs/>
-          <w:sz w:val="24"/>
-          <w:szCs w:val="24"/>
-        </w:rPr>
-        <w:t>Entrances</w:t>
-      </w:r>
-      <w:proofErr w:type="spellEnd"/>
-    </w:p>
-    <w:p>
-      <w:pPr>
-        <w:jc w:val="both"/>
-        <w:rPr>
-          <w:rFonts w:ascii="Arial" w:hAnsi="Arial" w:cs="Arial"/>
-        </w:rPr>
-      </w:pPr>
-      <w:r>
-        <w:rPr>
-          <w:rFonts w:ascii="Arial" w:hAnsi="Arial" w:cs="Arial"/>
-        </w:rPr>
-        <w:t>Atributos</w:t>
-      </w:r>
-    </w:p>
-    <w:p>
-      <w:pPr>
-        <w:numPr>
-          <w:ilvl w:val="0"/>
-          <w:numId w:val="31"/>
-        </w:numPr>
-        <w:jc w:val="both"/>
-        <w:rPr>
-          <w:rFonts w:ascii="Arial" w:hAnsi="Arial" w:cs="Arial"/>
-        </w:rPr>
-      </w:pPr>
-      <w:proofErr w:type="spellStart"/>
-      <w:r>
-        <w:rPr>
-          <w:rFonts w:ascii="Arial" w:hAnsi="Arial" w:cs="Arial"/>
-          <w:b/>
-          <w:bCs/>
-        </w:rPr>
-        <w:t>Timestamp</w:t>
-      </w:r>
-      <w:proofErr w:type="spellEnd"/>
-      <w:r>
-        <w:rPr>
-          <w:rFonts w:ascii="Arial" w:hAnsi="Arial" w:cs="Arial"/>
-          <w:b/>
-          <w:bCs/>
-        </w:rPr>
-        <w:t xml:space="preserve"> (Marca de Tiempo)</w:t>
-      </w:r>
-      <w:r>
-        <w:rPr>
-          <w:rFonts w:ascii="Arial" w:hAnsi="Arial" w:cs="Arial"/>
-        </w:rPr>
-        <w:t>: Registra el momento exacto en que ocurrió la entrada. Es crucial para el seguimiento temporal de las visitas y para análisis estadísticos basados en el tiempo.</w:t>
-      </w:r>
-    </w:p>
-    <w:p>
-      <w:pPr>
-        <w:numPr>
-          <w:ilvl w:val="0"/>
-          <w:numId w:val="31"/>
-        </w:numPr>
-        <w:jc w:val="both"/>
-        <w:rPr>
-          <w:rFonts w:ascii="Arial" w:hAnsi="Arial" w:cs="Arial"/>
-        </w:rPr>
-      </w:pPr>
-      <w:proofErr w:type="spellStart"/>
-      <w:r>
-        <w:rPr>
-          <w:rFonts w:ascii="Arial" w:hAnsi="Arial" w:cs="Arial"/>
-          <w:b/>
-          <w:bCs/>
-        </w:rPr>
-        <w:lastRenderedPageBreak/>
-        <w:t>Genre</w:t>
-      </w:r>
-      <w:proofErr w:type="spellEnd"/>
-      <w:r>
-        <w:rPr>
-          <w:rFonts w:ascii="Arial" w:hAnsi="Arial" w:cs="Arial"/>
-          <w:b/>
-          <w:bCs/>
-        </w:rPr>
-        <w:t xml:space="preserve"> (Género)</w:t>
-      </w:r>
-      <w:r>
-        <w:rPr>
-          <w:rFonts w:ascii="Arial" w:hAnsi="Arial" w:cs="Arial"/>
-        </w:rPr>
-        <w:t>: Almacena información sobre el género del visitante. Este dato es útil para análisis demográficos y para comprender la distribución de género de los visitantes.</w:t>
-      </w:r>
-    </w:p>
-    <w:p>
-      <w:pPr>
-        <w:numPr>
-          <w:ilvl w:val="0"/>
-          <w:numId w:val="31"/>
-        </w:numPr>
-        <w:jc w:val="both"/>
-        <w:rPr>
-          <w:rFonts w:ascii="Arial" w:hAnsi="Arial" w:cs="Arial"/>
-        </w:rPr>
-      </w:pPr>
-      <w:r>
-        <w:rPr>
-          <w:rFonts w:ascii="Arial" w:hAnsi="Arial" w:cs="Arial"/>
-          <w:b/>
-          <w:bCs/>
-        </w:rPr>
-        <w:t>Age Interval (Intervalo de Edad)</w:t>
-      </w:r>
-      <w:r>
-        <w:rPr>
-          <w:rFonts w:ascii="Arial" w:hAnsi="Arial" w:cs="Arial"/>
-        </w:rPr>
-        <w:t>: Indica el rango de edad del visitante. Es importante para análisis demográficos y para entender la composición de edades de los visitantes.</w:t>
-      </w:r>
-    </w:p>
-    <w:p>
-      <w:pPr>
-        <w:numPr>
-          <w:ilvl w:val="0"/>
-          <w:numId w:val="31"/>
-        </w:numPr>
-        <w:jc w:val="both"/>
-        <w:rPr>
-          <w:rFonts w:ascii="Arial" w:hAnsi="Arial" w:cs="Arial"/>
-        </w:rPr>
-      </w:pPr>
-      <w:proofErr w:type="spellStart"/>
-      <w:r>
-        <w:rPr>
-          <w:rFonts w:ascii="Arial" w:hAnsi="Arial" w:cs="Arial"/>
-          <w:b/>
-          <w:bCs/>
-        </w:rPr>
-        <w:t>Image</w:t>
-      </w:r>
-      <w:proofErr w:type="spellEnd"/>
-      <w:r>
-        <w:rPr>
-          <w:rFonts w:ascii="Arial" w:hAnsi="Arial" w:cs="Arial"/>
-          <w:b/>
-          <w:bCs/>
-        </w:rPr>
-        <w:t xml:space="preserve"> (Imagen)</w:t>
-      </w:r>
-      <w:r>
-        <w:rPr>
-          <w:rFonts w:ascii="Arial" w:hAnsi="Arial" w:cs="Arial"/>
-        </w:rPr>
-        <w:t>: Un campo para almacenar una imagen, posiblemente del visitante, en formato binario. Este puede ser utilizado para propósitos de identificación o registro visual.</w:t>
-      </w:r>
-    </w:p>
-    <w:p>
-      <w:pPr>
-        <w:jc w:val="both"/>
-        <w:rPr>
-          <w:rFonts w:ascii="Arial" w:hAnsi="Arial" w:cs="Arial"/>
-        </w:rPr>
-      </w:pPr>
-      <w:r>
-        <w:rPr>
-          <w:rFonts w:ascii="Arial" w:hAnsi="Arial" w:cs="Arial"/>
-        </w:rPr>
-        <w:t>Funciones</w:t>
-      </w:r>
-    </w:p>
-    <w:p>
-      <w:pPr>
-        <w:numPr>
-          <w:ilvl w:val="0"/>
-          <w:numId w:val="32"/>
-        </w:numPr>
-        <w:jc w:val="both"/>
-        <w:rPr>
-          <w:rFonts w:ascii="Arial" w:hAnsi="Arial" w:cs="Arial"/>
-        </w:rPr>
-      </w:pPr>
-      <w:proofErr w:type="spellStart"/>
-      <w:r>
-        <w:rPr>
-          <w:rFonts w:ascii="Arial" w:hAnsi="Arial" w:cs="Arial"/>
-          <w:b/>
-          <w:bCs/>
-        </w:rPr>
-        <w:t>to_json</w:t>
-      </w:r>
-      <w:proofErr w:type="spellEnd"/>
-      <w:r>
-        <w:rPr>
-          <w:rFonts w:ascii="Arial" w:hAnsi="Arial" w:cs="Arial"/>
-        </w:rPr>
-        <w:t>: Esta función convierte la información del registro de entrada en un formato JSON, facilitando la transferencia y el manejo de los datos en aplicaciones web o interfaces de usuario.</w:t>
-      </w:r>
-    </w:p>
-    <w:p>
-      <w:pPr>
-        <w:jc w:val="both"/>
-        <w:rPr>
-          <w:rFonts w:ascii="Arial" w:hAnsi="Arial" w:cs="Arial"/>
-          <w:b/>
-          <w:bCs/>
-        </w:rPr>
-      </w:pPr>
-    </w:p>
-    <w:p>
-      <w:pPr>
-        <w:jc w:val="both"/>
-        <w:rPr>
-          <w:rFonts w:ascii="Arial" w:hAnsi="Arial" w:cs="Arial"/>
-        </w:rPr>
-      </w:pPr>
-      <w:r>
-        <w:rPr>
-          <w:rFonts w:ascii="Arial" w:hAnsi="Arial" w:cs="Arial"/>
-          <w:b/>
-          <w:bCs/>
-          <w:i/>
-          <w:iCs/>
-          <w:sz w:val="24"/>
-          <w:szCs w:val="24"/>
-        </w:rPr>
-        <w:t xml:space="preserve">Descripción </w:t>
-      </w:r>
-      <w:r>
-        <w:rPr>
-          <w:rFonts w:ascii="Arial" w:hAnsi="Arial" w:cs="Arial"/>
-          <w:b/>
-          <w:bCs/>
-          <w:i/>
-          <w:iCs/>
-          <w:sz w:val="24"/>
-          <w:szCs w:val="24"/>
-        </w:rPr>
-        <w:t xml:space="preserve">General del Modelo </w:t>
-      </w:r>
-      <w:proofErr w:type="spellStart"/>
-      <w:r>
-        <w:rPr>
-          <w:rFonts w:ascii="Arial" w:hAnsi="Arial" w:cs="Arial"/>
-          <w:b/>
-          <w:bCs/>
-          <w:i/>
-          <w:iCs/>
-          <w:sz w:val="24"/>
-          <w:szCs w:val="24"/>
-        </w:rPr>
-        <w:t>Counter</w:t>
-      </w:r>
-      <w:proofErr w:type="spellEnd"/>
-    </w:p>
-    <w:p>
-      <w:pPr>
-        <w:jc w:val="both"/>
-        <w:rPr>
-          <w:rFonts w:ascii="Arial" w:hAnsi="Arial" w:cs="Arial"/>
-        </w:rPr>
-      </w:pPr>
-      <w:r>
-        <w:rPr>
-          <w:rFonts w:ascii="Arial" w:hAnsi="Arial" w:cs="Arial"/>
-        </w:rPr>
-        <w:t xml:space="preserve">El modelo </w:t>
-      </w:r>
-      <w:proofErr w:type="spellStart"/>
-      <w:r>
-        <w:rPr>
-          <w:rFonts w:ascii="Arial" w:hAnsi="Arial" w:cs="Arial"/>
-          <w:b/>
-          <w:bCs/>
-        </w:rPr>
-        <w:t>Counter</w:t>
-      </w:r>
-      <w:proofErr w:type="spellEnd"/>
-      <w:r>
-        <w:rPr>
-          <w:rFonts w:ascii="Arial" w:hAnsi="Arial" w:cs="Arial"/>
-        </w:rPr>
-        <w:t xml:space="preserve"> se utiliza para llevar un conteo acumulativo de eventos, como el número de visitantes que entran o salen de un lugar. Cada registro en este modelo representa un cambio en el conteo total, permitiendo un seguimiento dinámico del número de personas presentes en un momento dado.</w:t>
-      </w:r>
-    </w:p>
-    <w:p>
-      <w:pPr>
-        <w:jc w:val="both"/>
-        <w:rPr>
-          <w:rFonts w:ascii="Arial" w:hAnsi="Arial" w:cs="Arial"/>
-          <w:b/>
-          <w:bCs/>
-        </w:rPr>
-      </w:pPr>
-    </w:p>
-    <w:p>
-      <w:pPr>
-        <w:jc w:val="both"/>
-        <w:rPr>
-          <w:rFonts w:ascii="Arial" w:hAnsi="Arial" w:cs="Arial"/>
-        </w:rPr>
-      </w:pPr>
-      <w:r>
-        <w:rPr>
-          <w:rFonts w:ascii="Arial" w:hAnsi="Arial" w:cs="Arial"/>
-          <w:b/>
-          <w:bCs/>
-          <w:i/>
-          <w:iCs/>
-          <w:sz w:val="24"/>
-          <w:szCs w:val="24"/>
-        </w:rPr>
-        <w:t xml:space="preserve">Descripción </w:t>
-      </w:r>
-      <w:r>
-        <w:rPr>
-          <w:rFonts w:ascii="Arial" w:hAnsi="Arial" w:cs="Arial"/>
-          <w:b/>
-          <w:bCs/>
-          <w:i/>
-          <w:iCs/>
-          <w:sz w:val="24"/>
-          <w:szCs w:val="24"/>
-        </w:rPr>
-        <w:t xml:space="preserve">de Atributos de </w:t>
-      </w:r>
-      <w:proofErr w:type="spellStart"/>
-      <w:r>
-        <w:rPr>
-          <w:rFonts w:ascii="Arial" w:hAnsi="Arial" w:cs="Arial"/>
-          <w:b/>
-          <w:bCs/>
-          <w:i/>
-          <w:iCs/>
-          <w:sz w:val="24"/>
-          <w:szCs w:val="24"/>
-        </w:rPr>
-        <w:t>Counter</w:t>
-      </w:r>
-      <w:proofErr w:type="spellEnd"/>
-    </w:p>
-    <w:p>
-      <w:pPr>
-        <w:numPr>
-          <w:ilvl w:val="0"/>
-          <w:numId w:val="33"/>
-        </w:numPr>
-        <w:jc w:val="both"/>
-        <w:rPr>
-          <w:rFonts w:ascii="Arial" w:hAnsi="Arial" w:cs="Arial"/>
-        </w:rPr>
-      </w:pPr>
-      <w:proofErr w:type="spellStart"/>
-      <w:r>
-        <w:rPr>
-          <w:rFonts w:ascii="Arial" w:hAnsi="Arial" w:cs="Arial"/>
-          <w:b/>
-          <w:bCs/>
-        </w:rPr>
-        <w:t>Value</w:t>
-      </w:r>
-      <w:proofErr w:type="spellEnd"/>
-      <w:r>
-        <w:rPr>
-          <w:rFonts w:ascii="Arial" w:hAnsi="Arial" w:cs="Arial"/>
-          <w:b/>
-          <w:bCs/>
-        </w:rPr>
-        <w:t xml:space="preserve"> (Valor)</w:t>
-      </w:r>
-      <w:r>
-        <w:rPr>
-          <w:rFonts w:ascii="Arial" w:hAnsi="Arial" w:cs="Arial"/>
-        </w:rPr>
-        <w:t>: Representa el cambio en el conteo, que puede ser positivo (por ejemplo, un visitante entra) o negativo (un visitante sale).</w:t>
-      </w:r>
-    </w:p>
-    <w:p>
-      <w:pPr>
-        <w:numPr>
-          <w:ilvl w:val="0"/>
-          <w:numId w:val="33"/>
-        </w:numPr>
-        <w:jc w:val="both"/>
-        <w:rPr>
-          <w:rFonts w:ascii="Arial" w:hAnsi="Arial" w:cs="Arial"/>
-        </w:rPr>
-      </w:pPr>
-      <w:proofErr w:type="spellStart"/>
-      <w:r>
-        <w:rPr>
-          <w:rFonts w:ascii="Arial" w:hAnsi="Arial" w:cs="Arial"/>
-          <w:b/>
-          <w:bCs/>
-        </w:rPr>
-        <w:t>Timestamp</w:t>
-      </w:r>
-      <w:proofErr w:type="spellEnd"/>
-      <w:r>
-        <w:rPr>
-          <w:rFonts w:ascii="Arial" w:hAnsi="Arial" w:cs="Arial"/>
-          <w:b/>
-          <w:bCs/>
-        </w:rPr>
-        <w:t xml:space="preserve"> (Marca de Tiempo)</w:t>
-      </w:r>
-      <w:r>
-        <w:rPr>
-          <w:rFonts w:ascii="Arial" w:hAnsi="Arial" w:cs="Arial"/>
-        </w:rPr>
-        <w:t>: Registra el momento en que ocurrió el cambio en el conteo, permitiendo análisis basados en el tiempo de los patrones de tráfico de visitantes.</w:t>
-      </w:r>
-    </w:p>
-    <w:p>
-      <w:pPr>
-        <w:jc w:val="both"/>
-        <w:rPr>
-          <w:rFonts w:ascii="Arial" w:hAnsi="Arial" w:cs="Arial"/>
-          <w:b/>
-          <w:bCs/>
-        </w:rPr>
-      </w:pPr>
-    </w:p>
-    <w:p>
-      <w:pPr>
-        <w:jc w:val="both"/>
-        <w:rPr>
-          <w:rFonts w:ascii="Arial" w:hAnsi="Arial" w:cs="Arial"/>
-        </w:rPr>
-      </w:pPr>
-      <w:r>
-        <w:rPr>
-          <w:rFonts w:ascii="Arial" w:hAnsi="Arial" w:cs="Arial"/>
-          <w:b/>
-          <w:bCs/>
-          <w:i/>
-          <w:iCs/>
-          <w:sz w:val="24"/>
-          <w:szCs w:val="24"/>
-        </w:rPr>
-        <w:t xml:space="preserve">Descripción </w:t>
-      </w:r>
-      <w:r>
-        <w:rPr>
-          <w:rFonts w:ascii="Arial" w:hAnsi="Arial" w:cs="Arial"/>
-          <w:b/>
-          <w:bCs/>
-          <w:i/>
-          <w:iCs/>
-          <w:sz w:val="24"/>
-          <w:szCs w:val="24"/>
-        </w:rPr>
-        <w:t xml:space="preserve">de Atributos y Métodos de </w:t>
+        <w:t xml:space="preserve">Descripción de Atributos y Métodos de </w:t>
       </w:r>
       <w:proofErr w:type="spellStart"/>
       <w:r>
@@ -19579,7 +19529,7 @@
 
 <file path=word/webextensions/taskpanes.xml><?xml version="1.0" encoding="utf-8"?>
 <wetp:taskpanes xmlns:wetp="http://schemas.microsoft.com/office/webextensions/taskpanes/2010/11">
-  <wetp:taskpane dockstate="right" visibility="0" width="0" row="0">
+  <wetp:taskpane dockstate="right" visibility="0" width="350" row="0">
     <wetp:webextensionref xmlns:r="http://schemas.openxmlformats.org/officeDocument/2006/relationships" r:id="rId1"/>
   </wetp:taskpane>
 </wetp:taskpanes>
